--- a/++Templated Entries/LAURA ONLY ACCESS COMPLETED/FILM/Surrealism in Film (Mitchell) EA/Surrealism in Film (Mitchell) EA.docx
+++ b/++Templated Entries/LAURA ONLY ACCESS COMPLETED/FILM/Surrealism in Film (Mitchell) EA/Surrealism in Film (Mitchell) EA.docx
@@ -66,7 +66,6 @@
               <w:listItem w:displayText="Prof." w:value="Prof."/>
             </w:dropDownList>
           </w:sdtPr>
-          <w:sdtEndPr/>
           <w:sdtContent>
             <w:tc>
               <w:tcPr>
@@ -102,7 +101,6 @@
             </w:placeholder>
             <w:text/>
           </w:sdtPr>
-          <w:sdtEndPr/>
           <w:sdtContent>
             <w:tc>
               <w:tcPr>
@@ -133,7 +131,6 @@
             </w:placeholder>
             <w:text/>
           </w:sdtPr>
-          <w:sdtEndPr/>
           <w:sdtContent>
             <w:tc>
               <w:tcPr>
@@ -167,7 +164,6 @@
             </w:placeholder>
             <w:text/>
           </w:sdtPr>
-          <w:sdtEndPr/>
           <w:sdtContent>
             <w:tc>
               <w:tcPr>
@@ -222,7 +218,6 @@
             </w:placeholder>
             <w:showingPlcHdr/>
           </w:sdtPr>
-          <w:sdtEndPr/>
           <w:sdtContent>
             <w:tc>
               <w:tcPr>
@@ -271,7 +266,6 @@
             </w:placeholder>
             <w:text/>
           </w:sdtPr>
-          <w:sdtEndPr/>
           <w:sdtContent>
             <w:tc>
               <w:tcPr>
@@ -280,7 +274,7 @@
               </w:tcPr>
               <w:p>
                 <w:r>
-                  <w:t>York University, Toronto</w:t>
+                  <w:t>York University</w:t>
                 </w:r>
               </w:p>
             </w:tc>
@@ -348,7 +342,6 @@
             </w:placeholder>
             <w:text/>
           </w:sdtPr>
-          <w:sdtEndPr/>
           <w:sdtContent>
             <w:tc>
               <w:tcPr>
@@ -386,7 +379,6 @@
             </w:placeholder>
             <w:showingPlcHdr/>
           </w:sdtPr>
-          <w:sdtEndPr/>
           <w:sdtContent>
             <w:tc>
               <w:tcPr>
@@ -434,7 +426,6 @@
               <w:docPart w:val="45094E7CD60BE446AF337288DA9F592E"/>
             </w:placeholder>
           </w:sdtPr>
-          <w:sdtEndPr/>
           <w:sdtContent>
             <w:tc>
               <w:tcPr>
@@ -560,13 +551,7 @@
                   <w:t>undisputedly</w:t>
                 </w:r>
                 <w:r>
-                  <w:t xml:space="preserve"> belong to what could be strictly called an official Surrealist film canon.</w:t>
-                </w:r>
-                <w:r>
-                  <w:t xml:space="preserve"> </w:t>
-                </w:r>
-                <w:r>
-                  <w:t>Since</w:t>
+                  <w:t xml:space="preserve"> belong to what could be strictly called an official Surrealist film canon. Since</w:t>
                 </w:r>
                 <w:r>
                   <w:t xml:space="preserve"> </w:t>
@@ -781,7 +766,13 @@
               <w:t>as</w:t>
             </w:r>
             <w:r>
-              <w:t xml:space="preserve"> a proper Surrealist film. Filmmakers like, for example, Federico Fellini, Peter Greenaway, Terry Gilliam, David Lynch and Guy </w:t>
+              <w:t xml:space="preserve"> a proper Surrealist film. Filmmakers </w:t>
+            </w:r>
+            <w:r>
+              <w:t>such as</w:t>
+            </w:r>
+            <w:r>
+              <w:t xml:space="preserve"> Federico Fellini, Peter Greenaway, Terry Gilliam, David Lynch and Guy </w:t>
             </w:r>
             <w:proofErr w:type="spellStart"/>
             <w:r>
@@ -801,7 +792,13 @@
               <w:t>led as being ‘Surrealist</w:t>
             </w:r>
             <w:r>
-              <w:t>’ when they should be seen as being inspired by Surrealism rather than being Surrealist proper. Since</w:t>
+              <w:t>’ when they should be seen as being inspired by Surrealism rather than being Surrealist</w:t>
+            </w:r>
+            <w:r>
+              <w:t xml:space="preserve"> filmmakers</w:t>
+            </w:r>
+            <w:r>
+              <w:t xml:space="preserve"> proper. Since</w:t>
             </w:r>
             <w:r>
               <w:t xml:space="preserve"> </w:t>
@@ -869,18 +866,16 @@
               <w:t xml:space="preserve"> for its ability to reveal those elusive moments of w</w:t>
             </w:r>
             <w:r>
-              <w:t>hat the Surrealists called the “</w:t>
-            </w:r>
-            <w:proofErr w:type="spellStart"/>
-            <w:r>
-              <w:t>marvelous</w:t>
-            </w:r>
-            <w:proofErr w:type="spellEnd"/>
+              <w:t xml:space="preserve">hat the Surrealists called the </w:t>
+            </w:r>
+            <w:r>
+              <w:t>‘marvellous</w:t>
+            </w:r>
             <w:r>
               <w:t>,</w:t>
             </w:r>
             <w:r>
-              <w:t>”</w:t>
+              <w:t>’</w:t>
             </w:r>
             <w:r>
               <w:t xml:space="preserve"> or those extraordinary and wondrous contradictions that unexpectedly erupt out of everyday life. To this end, the group celebrated what Surrealist film critic Ado </w:t>
@@ -994,8 +989,6 @@
               </w:rPr>
               <w:t>.</w:t>
             </w:r>
-            <w:bookmarkStart w:id="0" w:name="_GoBack"/>
-            <w:bookmarkEnd w:id="0"/>
           </w:p>
           <w:p>
             <w:r>
@@ -1021,27 +1014,14 @@
             <w:pPr>
               <w:pStyle w:val="Caption"/>
             </w:pPr>
-            <w:r>
-              <w:fldChar w:fldCharType="begin"/>
-            </w:r>
-            <w:r>
-              <w:instrText xml:space="preserve"> SEQ Figure \* ARABIC </w:instrText>
-            </w:r>
-            <w:r>
-              <w:fldChar w:fldCharType="separate"/>
-            </w:r>
-            <w:r>
-              <w:rPr>
-                <w:noProof/>
-              </w:rPr>
-              <w:t>1</w:t>
-            </w:r>
-            <w:r>
-              <w:rPr>
-                <w:noProof/>
-              </w:rPr>
-              <w:fldChar w:fldCharType="end"/>
-            </w:r>
+            <w:fldSimple w:instr=" SEQ Figure \* ARABIC ">
+              <w:r>
+                <w:rPr>
+                  <w:noProof/>
+                </w:rPr>
+                <w:t>1</w:t>
+              </w:r>
+            </w:fldSimple>
             <w:r>
               <w:t xml:space="preserve"> </w:t>
             </w:r>
@@ -1096,16 +1076,102 @@
           </w:p>
           <w:p>
             <w:r>
-              <w:t xml:space="preserve">The </w:t>
-            </w:r>
-            <w:r>
-              <w:t xml:space="preserve">opening </w:t>
-            </w:r>
-            <w:r>
-              <w:t>scene</w:t>
-            </w:r>
-            <w:r>
-              <w:t xml:space="preserve"> of </w:t>
+              <w:t>The</w:t>
+            </w:r>
+            <w:r>
+              <w:t xml:space="preserve"> first film by director Luis </w:t>
+            </w:r>
+            <w:r>
+              <w:t xml:space="preserve">Buñuel and screenwriter Salvador </w:t>
+            </w:r>
+            <w:proofErr w:type="spellStart"/>
+            <w:r>
+              <w:t>Dalí</w:t>
+            </w:r>
+            <w:proofErr w:type="spellEnd"/>
+            <w:r>
+              <w:t>,</w:t>
+            </w:r>
+            <w:r>
+              <w:rPr>
+                <w:i/>
+              </w:rPr>
+              <w:t xml:space="preserve"> Un </w:t>
+            </w:r>
+            <w:proofErr w:type="spellStart"/>
+            <w:r>
+              <w:rPr>
+                <w:i/>
+              </w:rPr>
+              <w:t>Chien</w:t>
+            </w:r>
+            <w:proofErr w:type="spellEnd"/>
+            <w:r>
+              <w:rPr>
+                <w:i/>
+              </w:rPr>
+              <w:t xml:space="preserve"> </w:t>
+            </w:r>
+            <w:proofErr w:type="spellStart"/>
+            <w:r>
+              <w:rPr>
+                <w:i/>
+              </w:rPr>
+              <w:t>Andalou</w:t>
+            </w:r>
+            <w:proofErr w:type="spellEnd"/>
+            <w:r>
+              <w:t>,</w:t>
+            </w:r>
+            <w:r>
+              <w:t xml:space="preserve"> begins with </w:t>
+            </w:r>
+            <w:r>
+              <w:t>a close-up of a man slashing open a woman’</w:t>
+            </w:r>
+            <w:r>
+              <w:t>s eyeball with a straight razor. It i</w:t>
+            </w:r>
+            <w:r>
+              <w:t xml:space="preserve">s one of the most famous in cinema </w:t>
+            </w:r>
+            <w:r>
+              <w:t xml:space="preserve">history </w:t>
+            </w:r>
+            <w:r>
+              <w:t xml:space="preserve">and it perfectly exemplifies the Surrealist aspiration to have the </w:t>
+            </w:r>
+            <w:r>
+              <w:t xml:space="preserve">viewer see the world with a new </w:t>
+            </w:r>
+            <w:r>
+              <w:t xml:space="preserve">savage eye unconditioned by a society that represses individual desire and imagination. For the Surrealists, </w:t>
+            </w:r>
+            <w:proofErr w:type="gramStart"/>
+            <w:r>
+              <w:t xml:space="preserve">this type of oneiric-ocular intervention </w:t>
+            </w:r>
+            <w:r>
+              <w:t xml:space="preserve">in cinema </w:t>
+            </w:r>
+            <w:r>
+              <w:t>was best achieved by creating shockin</w:t>
+            </w:r>
+            <w:r>
+              <w:t>g images or depicting uncanny and</w:t>
+            </w:r>
+            <w:r>
+              <w:t xml:space="preserve"> absurd situations that would work on the viewer’s unco</w:t>
+            </w:r>
+            <w:r>
+              <w:t>nscious desires and obsessions</w:t>
+            </w:r>
+            <w:proofErr w:type="gramEnd"/>
+            <w:r>
+              <w:t xml:space="preserve">. </w:t>
+            </w:r>
+            <w:r>
+              <w:t xml:space="preserve">For this reason, Buñuel raged against those viewers and critics who treated </w:t>
             </w:r>
             <w:r>
               <w:rPr>
@@ -1136,99 +1202,19 @@
             </w:r>
             <w:proofErr w:type="spellEnd"/>
             <w:r>
-              <w:t xml:space="preserve">, </w:t>
-            </w:r>
-            <w:r>
-              <w:t xml:space="preserve">the first film by director Luis </w:t>
-            </w:r>
-            <w:r>
-              <w:t xml:space="preserve">Buñuel and screenwriter Salvador </w:t>
-            </w:r>
-            <w:proofErr w:type="spellStart"/>
-            <w:r>
-              <w:t>Dalí</w:t>
-            </w:r>
-            <w:proofErr w:type="spellEnd"/>
-            <w:r>
-              <w:t xml:space="preserve">, begins with </w:t>
-            </w:r>
-            <w:r>
-              <w:t>a close-up of a man slashing open a woman’</w:t>
-            </w:r>
-            <w:r>
-              <w:t>s eyeball with a straight razor. It i</w:t>
-            </w:r>
-            <w:r>
-              <w:t xml:space="preserve">s one of the most famous in cinema </w:t>
-            </w:r>
-            <w:r>
-              <w:t xml:space="preserve">history </w:t>
-            </w:r>
-            <w:r>
-              <w:t xml:space="preserve">and it perfectly exemplifies the Surrealist aspiration to have the </w:t>
-            </w:r>
-            <w:r>
-              <w:t xml:space="preserve">viewer see the world with a new </w:t>
-            </w:r>
-            <w:r>
-              <w:t xml:space="preserve">savage eye unconditioned by a society that represses individual desire and imagination. For the Surrealists, </w:t>
-            </w:r>
-            <w:proofErr w:type="gramStart"/>
-            <w:r>
-              <w:t xml:space="preserve">this type of oneiric-ocular intervention </w:t>
-            </w:r>
-            <w:r>
-              <w:t xml:space="preserve">in cinema </w:t>
-            </w:r>
-            <w:r>
-              <w:t>was best achieved by creating shockin</w:t>
-            </w:r>
-            <w:r>
-              <w:t>g images or depicting uncanny and</w:t>
-            </w:r>
-            <w:r>
-              <w:t xml:space="preserve"> absurd situations that would work on the viewer’s unco</w:t>
-            </w:r>
-            <w:r>
-              <w:t>nscious desires and obsessions</w:t>
-            </w:r>
-            <w:proofErr w:type="gramEnd"/>
-            <w:r>
-              <w:t xml:space="preserve">. </w:t>
-            </w:r>
-            <w:r>
-              <w:t xml:space="preserve">For this reason, Buñuel raged against those viewers and critics who treated </w:t>
-            </w:r>
-            <w:r>
-              <w:rPr>
-                <w:i/>
-              </w:rPr>
-              <w:t xml:space="preserve">Un </w:t>
-            </w:r>
-            <w:proofErr w:type="spellStart"/>
-            <w:r>
-              <w:rPr>
-                <w:i/>
-              </w:rPr>
-              <w:t>Chien</w:t>
-            </w:r>
-            <w:proofErr w:type="spellEnd"/>
-            <w:r>
-              <w:rPr>
-                <w:i/>
-              </w:rPr>
+              <w:t xml:space="preserve"> as a mere aesthetic experience and not as the </w:t>
+            </w:r>
+            <w:r>
+              <w:t>‘</w:t>
+            </w:r>
+            <w:r>
+              <w:t>desperate, passionate call to murder</w:t>
+            </w:r>
+            <w:r>
+              <w:t>’</w:t>
+            </w:r>
+            <w:r>
               <w:t xml:space="preserve"> </w:t>
-            </w:r>
-            <w:proofErr w:type="spellStart"/>
-            <w:r>
-              <w:rPr>
-                <w:i/>
-              </w:rPr>
-              <w:t>Andalou</w:t>
-            </w:r>
-            <w:proofErr w:type="spellEnd"/>
-            <w:r>
-              <w:t xml:space="preserve"> as a mere aesthetic experience and not as the “desperate, passionate call to murder” </w:t>
             </w:r>
             <w:r>
               <w:rPr>
@@ -1273,27 +1259,14 @@
             <w:pPr>
               <w:pStyle w:val="Caption"/>
             </w:pPr>
-            <w:r>
-              <w:fldChar w:fldCharType="begin"/>
-            </w:r>
-            <w:r>
-              <w:instrText xml:space="preserve"> SEQ Figure \* ARABIC </w:instrText>
-            </w:r>
-            <w:r>
-              <w:fldChar w:fldCharType="separate"/>
-            </w:r>
-            <w:r>
-              <w:rPr>
-                <w:noProof/>
-              </w:rPr>
-              <w:t>2</w:t>
-            </w:r>
-            <w:r>
-              <w:rPr>
-                <w:noProof/>
-              </w:rPr>
-              <w:fldChar w:fldCharType="end"/>
-            </w:r>
+            <w:fldSimple w:instr=" SEQ Figure \* ARABIC ">
+              <w:r>
+                <w:rPr>
+                  <w:noProof/>
+                </w:rPr>
+                <w:t>2</w:t>
+              </w:r>
+            </w:fldSimple>
             <w:r>
               <w:t xml:space="preserve"> </w:t>
             </w:r>
@@ -1348,7 +1321,13 @@
               <w:t xml:space="preserve">group </w:t>
             </w:r>
             <w:r>
-              <w:t xml:space="preserve">intentionally cultivated scandal, and the hostile reception and subsequent banning of Buñuel and </w:t>
+              <w:t>i</w:t>
+            </w:r>
+            <w:r>
+              <w:t>ntentionally cultivated scandal. T</w:t>
+            </w:r>
+            <w:r>
+              <w:t xml:space="preserve">he hostile reception and subsequent banning of Buñuel and </w:t>
             </w:r>
             <w:proofErr w:type="spellStart"/>
             <w:r>
@@ -1391,7 +1370,31 @@
               <w:rPr>
                 <w:bCs/>
               </w:rPr>
-              <w:t xml:space="preserve">, 1930) was more in keeping with the Surrealist goals for cinema. With its scenes of a woman fellating the toes of the statue or the final scene of human scalps affixed to the top of a crucifix, the film was undoubtedly created to offend the values system of both the Catholic Church and bourgeois society. Looking back on his first two films, </w:t>
+              <w:t>, 1930) was more in keeping with the Surrealist goals for cinema. With its scenes of a woman fellating the toes</w:t>
+            </w:r>
+            <w:r>
+              <w:rPr>
+                <w:bCs/>
+              </w:rPr>
+              <w:t xml:space="preserve"> of a</w:t>
+            </w:r>
+            <w:r>
+              <w:rPr>
+                <w:bCs/>
+              </w:rPr>
+              <w:t xml:space="preserve"> statue</w:t>
+            </w:r>
+            <w:r>
+              <w:rPr>
+                <w:bCs/>
+              </w:rPr>
+              <w:t>,</w:t>
+            </w:r>
+            <w:r>
+              <w:rPr>
+                <w:bCs/>
+              </w:rPr>
+              <w:t xml:space="preserve"> or the final scene of human scalps affixed to the top of a crucifix, the film was undoubtedly created to offend the values system of both the Catholic Church and bourgeois society. Looking back on his first two films, </w:t>
             </w:r>
             <w:r>
               <w:t>Buñuel</w:t>
@@ -1400,21 +1403,31 @@
               <w:rPr>
                 <w:bCs/>
               </w:rPr>
-              <w:t xml:space="preserve"> </w:t>
-            </w:r>
-            <w:proofErr w:type="gramStart"/>
+              <w:t xml:space="preserve"> claimed that </w:t>
+            </w:r>
             <w:r>
               <w:rPr>
                 <w:bCs/>
               </w:rPr>
-              <w:t>claimed that</w:t>
-            </w:r>
-            <w:proofErr w:type="gramEnd"/>
+              <w:t>‘</w:t>
+            </w:r>
             <w:r>
               <w:rPr>
                 <w:bCs/>
               </w:rPr>
-              <w:t xml:space="preserve"> “the real purpose of Surrealism was not to create a new literary, artistic or even philosophical movement, but to explode the social order, to transform life itself” (</w:t>
+              <w:t>the real purpose of Surrealism was not to create a new literary, artistic or even philosophical movement, but to explode the social order, to transform life itself</w:t>
+            </w:r>
+            <w:r>
+              <w:rPr>
+                <w:bCs/>
+              </w:rPr>
+              <w:t>’</w:t>
+            </w:r>
+            <w:r>
+              <w:rPr>
+                <w:bCs/>
+              </w:rPr>
+              <w:t xml:space="preserve"> (</w:t>
             </w:r>
             <w:r>
               <w:t xml:space="preserve">Buñuel </w:t>
@@ -1697,7 +1710,13 @@
               <w:t xml:space="preserve"> the film for choosing </w:t>
             </w:r>
             <w:r>
-              <w:t xml:space="preserve">to film as the </w:t>
+              <w:t xml:space="preserve">to </w:t>
+            </w:r>
+            <w:r>
+              <w:t>depict</w:t>
+            </w:r>
+            <w:r>
+              <w:t xml:space="preserve"> the </w:t>
             </w:r>
             <w:r>
               <w:rPr>
@@ -1779,7 +1798,10 @@
               <w:t xml:space="preserve"> </w:t>
             </w:r>
             <w:r>
-              <w:t xml:space="preserve">decreased before any other films were completed. Although he would continue to make challenging films influenced by his involvement with Surrealism, Luis </w:t>
+              <w:t>decreased before any additional</w:t>
+            </w:r>
+            <w:r>
+              <w:t xml:space="preserve"> films were completed. Although he would continue to make challenging films influenced by his involvement with Surrealism, Luis </w:t>
             </w:r>
             <w:r>
               <w:t>Buñuel</w:t>
@@ -1820,28 +1842,14 @@
             <w:pPr>
               <w:pStyle w:val="Caption"/>
             </w:pPr>
-            <w:r>
-              <w:lastRenderedPageBreak/>
-              <w:fldChar w:fldCharType="begin"/>
-            </w:r>
-            <w:r>
-              <w:instrText xml:space="preserve"> SEQ Figure \* ARABIC </w:instrText>
-            </w:r>
-            <w:r>
-              <w:fldChar w:fldCharType="separate"/>
-            </w:r>
-            <w:r>
-              <w:rPr>
-                <w:noProof/>
-              </w:rPr>
-              <w:t>3</w:t>
-            </w:r>
-            <w:r>
-              <w:rPr>
-                <w:noProof/>
-              </w:rPr>
-              <w:fldChar w:fldCharType="end"/>
-            </w:r>
+            <w:fldSimple w:instr=" SEQ Figure \* ARABIC ">
+              <w:r>
+                <w:rPr>
+                  <w:noProof/>
+                </w:rPr>
+                <w:t>3</w:t>
+              </w:r>
+            </w:fldSimple>
             <w:r>
               <w:t xml:space="preserve"> </w:t>
             </w:r>
@@ -1874,6 +1882,7 @@
           </w:p>
           <w:p>
             <w:r>
+              <w:lastRenderedPageBreak/>
               <w:t>Perhaps owing to a</w:t>
             </w:r>
             <w:r>
@@ -2017,7 +2026,12 @@
             </w:r>
             <w:proofErr w:type="spellEnd"/>
             <w:r>
-              <w:t xml:space="preserve"> uncanny animated films are preoccupied with the inner life and malevolent ontology of everyday objects, and he is best known for his ‘realized dream’ anti-fairy tale adaptation of Lewis Carroll, </w:t>
+              <w:t xml:space="preserve"> uncanny animated films are </w:t>
+            </w:r>
+            <w:bookmarkStart w:id="0" w:name="_GoBack"/>
+            <w:bookmarkEnd w:id="0"/>
+            <w:r>
+              <w:t xml:space="preserve">preoccupied with the inner life and malevolent ontology of everyday objects, and he is best known for his ‘realized dream’ anti-fairy tale adaptation of Lewis Carroll, </w:t>
             </w:r>
             <w:proofErr w:type="spellStart"/>
             <w:r>
@@ -2301,7 +2315,6 @@
                 <w:id w:val="738991443"/>
                 <w:citation/>
               </w:sdtPr>
-              <w:sdtEndPr/>
               <w:sdtContent>
                 <w:r>
                   <w:fldChar w:fldCharType="begin"/>
@@ -2327,6 +2340,13 @@
                 </w:r>
               </w:sdtContent>
             </w:sdt>
+          </w:p>
+          <w:p>
+            <w:pPr>
+              <w:rPr>
+                <w:rFonts w:eastAsia="Times New Roman" w:cs="Times New Roman"/>
+              </w:rPr>
+            </w:pPr>
           </w:p>
           <w:p>
             <w:pPr>
@@ -2342,7 +2362,6 @@
                 <w:id w:val="991376161"/>
                 <w:citation/>
               </w:sdtPr>
-              <w:sdtEndPr/>
               <w:sdtContent>
                 <w:r>
                   <w:rPr>
@@ -2379,6 +2398,13 @@
                 </w:r>
               </w:sdtContent>
             </w:sdt>
+          </w:p>
+          <w:p>
+            <w:pPr>
+              <w:rPr>
+                <w:rFonts w:eastAsia="Times New Roman" w:cs="Times New Roman"/>
+              </w:rPr>
+            </w:pPr>
           </w:p>
           <w:p>
             <w:pPr>
@@ -2394,7 +2420,6 @@
                 <w:id w:val="-1303374614"/>
                 <w:citation/>
               </w:sdtPr>
-              <w:sdtEndPr/>
               <w:sdtContent>
                 <w:r>
                   <w:rPr>
@@ -2431,6 +2456,13 @@
                 </w:r>
               </w:sdtContent>
             </w:sdt>
+          </w:p>
+          <w:p>
+            <w:pPr>
+              <w:rPr>
+                <w:rFonts w:eastAsia="Times New Roman" w:cs="Times New Roman"/>
+              </w:rPr>
+            </w:pPr>
           </w:p>
           <w:p>
             <w:pPr>
@@ -2446,7 +2478,6 @@
                 <w:id w:val="533543121"/>
                 <w:citation/>
               </w:sdtPr>
-              <w:sdtEndPr/>
               <w:sdtContent>
                 <w:r>
                   <w:rPr>
@@ -2483,6 +2514,13 @@
                 </w:r>
               </w:sdtContent>
             </w:sdt>
+          </w:p>
+          <w:p>
+            <w:pPr>
+              <w:rPr>
+                <w:rFonts w:eastAsia="Times New Roman" w:cs="Times New Roman"/>
+              </w:rPr>
+            </w:pPr>
           </w:p>
           <w:p>
             <w:pPr>
@@ -2498,7 +2536,6 @@
                 <w:id w:val="-722834551"/>
                 <w:citation/>
               </w:sdtPr>
-              <w:sdtEndPr/>
               <w:sdtContent>
                 <w:r>
                   <w:rPr>
@@ -2535,6 +2572,13 @@
                 </w:r>
               </w:sdtContent>
             </w:sdt>
+          </w:p>
+          <w:p>
+            <w:pPr>
+              <w:rPr>
+                <w:rFonts w:eastAsia="Times New Roman" w:cs="Times New Roman"/>
+              </w:rPr>
+            </w:pPr>
           </w:p>
           <w:p>
             <w:pPr>
@@ -2550,7 +2594,6 @@
                 <w:id w:val="-1417171472"/>
                 <w:citation/>
               </w:sdtPr>
-              <w:sdtEndPr/>
               <w:sdtContent>
                 <w:r>
                   <w:rPr>
@@ -2587,6 +2630,13 @@
                 </w:r>
               </w:sdtContent>
             </w:sdt>
+          </w:p>
+          <w:p>
+            <w:pPr>
+              <w:rPr>
+                <w:rFonts w:eastAsia="Times New Roman" w:cs="Times New Roman"/>
+              </w:rPr>
+            </w:pPr>
           </w:p>
           <w:p>
             <w:pPr>
@@ -2602,7 +2652,6 @@
                 <w:id w:val="2047945424"/>
                 <w:citation/>
               </w:sdtPr>
-              <w:sdtEndPr/>
               <w:sdtContent>
                 <w:r>
                   <w:rPr>
@@ -2639,6 +2688,14 @@
                 </w:r>
               </w:sdtContent>
             </w:sdt>
+          </w:p>
+          <w:p>
+            <w:pPr>
+              <w:keepNext/>
+              <w:rPr>
+                <w:rFonts w:eastAsia="Times New Roman" w:cs="Times New Roman"/>
+              </w:rPr>
+            </w:pPr>
           </w:p>
           <w:p>
             <w:pPr>
@@ -2655,7 +2712,6 @@
                 <w:id w:val="-1675953380"/>
                 <w:citation/>
               </w:sdtPr>
-              <w:sdtEndPr/>
               <w:sdtContent>
                 <w:r>
                   <w:rPr>
@@ -3468,6 +3524,7 @@
   <w:style w:type="character" w:default="1" w:styleId="DefaultParagraphFont">
     <w:name w:val="Default Paragraph Font"/>
     <w:uiPriority w:val="1"/>
+    <w:semiHidden/>
     <w:unhideWhenUsed/>
   </w:style>
   <w:style w:type="table" w:default="1" w:styleId="TableNormal">
@@ -4157,6 +4214,7 @@
   <w:style w:type="character" w:default="1" w:styleId="DefaultParagraphFont">
     <w:name w:val="Default Paragraph Font"/>
     <w:uiPriority w:val="1"/>
+    <w:semiHidden/>
     <w:unhideWhenUsed/>
   </w:style>
   <w:style w:type="table" w:default="1" w:styleId="TableNormal">
@@ -4841,7 +4899,7 @@
     <w:charset w:val="00"/>
     <w:family w:val="auto"/>
     <w:pitch w:val="variable"/>
-    <w:sig w:usb0="E0002AEF" w:usb1="C0007841" w:usb2="00000009" w:usb3="00000000" w:csb0="000001FF" w:csb1="00000000"/>
+    <w:sig w:usb0="E0002AFF" w:usb1="C0007841" w:usb2="00000009" w:usb3="00000000" w:csb0="000001FF" w:csb1="00000000"/>
   </w:font>
   <w:font w:name="Courier New">
     <w:panose1 w:val="02070309020205020404"/>
@@ -4928,6 +4986,7 @@
   </w:compat>
   <w:rsids>
     <w:rsidRoot w:val="00985B12"/>
+    <w:rsid w:val="000F5FEB"/>
     <w:rsid w:val="00186A7D"/>
     <w:rsid w:val="00985B12"/>
   </w:rsids>
@@ -5671,7 +5730,7 @@
   <a:extraClrSchemeLst/>
   <a:extLst>
     <a:ext uri="{05A4C25C-085E-4340-85A3-A5531E510DB2}">
-      <thm15:themeFamily xmlns:thm15="http://schemas.microsoft.com/office/thememl/2012/main" xmlns="" name="Office Theme" id="{62F939B6-93AF-4DB8-9C6B-D6C7DFDC589F}" vid="{4A3C46E8-61CC-4603-A589-7422A47A8E4A}"/>
+      <thm15:themeFamily xmlns="" xmlns:thm15="http://schemas.microsoft.com/office/thememl/2012/main" name="Office Theme" id="{62F939B6-93AF-4DB8-9C6B-D6C7DFDC589F}" vid="{4A3C46E8-61CC-4603-A589-7422A47A8E4A}"/>
     </a:ext>
   </a:extLst>
 </a:theme>
@@ -5846,7 +5905,7 @@
 </file>
 
 <file path=customXml/itemProps1.xml><?xml version="1.0" encoding="utf-8"?>
-<ds:datastoreItem xmlns:ds="http://schemas.openxmlformats.org/officeDocument/2006/customXml" ds:itemID="{E85C0338-2EC4-D147-BA66-F00AB39F3531}">
+<ds:datastoreItem xmlns:ds="http://schemas.openxmlformats.org/officeDocument/2006/customXml" ds:itemID="{FBBF5F43-2E9C-BD4B-9F03-A247CD53B1E2}">
   <ds:schemaRefs>
     <ds:schemaRef ds:uri="http://schemas.openxmlformats.org/officeDocument/2006/bibliography"/>
   </ds:schemaRefs>

--- a/++Templated Entries/LAURA ONLY ACCESS COMPLETED/FILM/Surrealism in Film (Mitchell) EA/Surrealism in Film (Mitchell) EA.docx
+++ b/++Templated Entries/LAURA ONLY ACCESS COMPLETED/FILM/Surrealism in Film (Mitchell) EA/Surrealism in Film (Mitchell) EA.docx
@@ -66,6 +66,7 @@
               <w:listItem w:displayText="Prof." w:value="Prof."/>
             </w:dropDownList>
           </w:sdtPr>
+          <w:sdtEndPr/>
           <w:sdtContent>
             <w:tc>
               <w:tcPr>
@@ -101,6 +102,7 @@
             </w:placeholder>
             <w:text/>
           </w:sdtPr>
+          <w:sdtEndPr/>
           <w:sdtContent>
             <w:tc>
               <w:tcPr>
@@ -131,6 +133,7 @@
             </w:placeholder>
             <w:text/>
           </w:sdtPr>
+          <w:sdtEndPr/>
           <w:sdtContent>
             <w:tc>
               <w:tcPr>
@@ -164,6 +167,7 @@
             </w:placeholder>
             <w:text/>
           </w:sdtPr>
+          <w:sdtEndPr/>
           <w:sdtContent>
             <w:tc>
               <w:tcPr>
@@ -218,6 +222,7 @@
             </w:placeholder>
             <w:showingPlcHdr/>
           </w:sdtPr>
+          <w:sdtEndPr/>
           <w:sdtContent>
             <w:tc>
               <w:tcPr>
@@ -266,6 +271,7 @@
             </w:placeholder>
             <w:text/>
           </w:sdtPr>
+          <w:sdtEndPr/>
           <w:sdtContent>
             <w:tc>
               <w:tcPr>
@@ -331,9 +337,6 @@
       <w:tr>
         <w:sdt>
           <w:sdtPr>
-            <w:rPr>
-              <w:b/>
-            </w:rPr>
             <w:alias w:val="Article headword"/>
             <w:tag w:val="articleHeadword"/>
             <w:id w:val="-361440020"/>
@@ -342,6 +345,7 @@
             </w:placeholder>
             <w:text/>
           </w:sdtPr>
+          <w:sdtEndPr/>
           <w:sdtContent>
             <w:tc>
               <w:tcPr>
@@ -358,9 +362,6 @@
                   </w:rPr>
                 </w:pPr>
                 <w:r>
-                  <w:rPr>
-                    <w:b/>
-                  </w:rPr>
                   <w:t xml:space="preserve"> Surrealism in Film</w:t>
                 </w:r>
               </w:p>
@@ -379,6 +380,7 @@
             </w:placeholder>
             <w:showingPlcHdr/>
           </w:sdtPr>
+          <w:sdtEndPr/>
           <w:sdtContent>
             <w:tc>
               <w:tcPr>
@@ -426,6 +428,7 @@
               <w:docPart w:val="45094E7CD60BE446AF337288DA9F592E"/>
             </w:placeholder>
           </w:sdtPr>
+          <w:sdtEndPr/>
           <w:sdtContent>
             <w:tc>
               <w:tcPr>
@@ -437,44 +440,14 @@
               </w:tcPr>
               <w:p>
                 <w:r>
-                  <w:t xml:space="preserve">Speaking of an authentic Surrealist cinema is a difficult task since, outside of the first two films by Luis Buñuel and Salvador </w:t>
-                </w:r>
-                <w:proofErr w:type="spellStart"/>
-                <w:r>
-                  <w:t>Dalí</w:t>
-                </w:r>
-                <w:proofErr w:type="spellEnd"/>
-                <w:r>
-                  <w:t xml:space="preserve">, </w:t>
+                  <w:t xml:space="preserve">Speaking of an authentic Surrealist cinema is a difficult task since, outside of the first two films by Luis Buñuel and Salvador Dalí, </w:t>
                 </w:r>
                 <w:r>
                   <w:rPr>
                     <w:i/>
                   </w:rPr>
-                  <w:t xml:space="preserve">Un </w:t>
-                </w:r>
-                <w:proofErr w:type="spellStart"/>
-                <w:r>
-                  <w:rPr>
-                    <w:i/>
-                  </w:rPr>
-                  <w:t>Chien</w:t>
-                </w:r>
-                <w:proofErr w:type="spellEnd"/>
-                <w:r>
-                  <w:rPr>
-                    <w:i/>
-                  </w:rPr>
-                  <w:t xml:space="preserve"> </w:t>
-                </w:r>
-                <w:proofErr w:type="spellStart"/>
-                <w:r>
-                  <w:rPr>
-                    <w:i/>
-                  </w:rPr>
-                  <w:t>Andalou</w:t>
-                </w:r>
-                <w:proofErr w:type="spellEnd"/>
+                  <w:t>Un Chien Andalou</w:t>
+                </w:r>
                 <w:r>
                   <w:rPr>
                     <w:i/>
@@ -489,23 +462,7 @@
                     <w:bCs/>
                     <w:iCs/>
                   </w:rPr>
-                  <w:t xml:space="preserve">An </w:t>
-                </w:r>
-                <w:proofErr w:type="spellStart"/>
-                <w:r>
-                  <w:rPr>
-                    <w:bCs/>
-                    <w:iCs/>
-                  </w:rPr>
-                  <w:t>Andalusian</w:t>
-                </w:r>
-                <w:proofErr w:type="spellEnd"/>
-                <w:r>
-                  <w:rPr>
-                    <w:bCs/>
-                    <w:iCs/>
-                  </w:rPr>
-                  <w:t xml:space="preserve"> Dog,</w:t>
+                  <w:t>An Andalusian Dog,</w:t>
                 </w:r>
                 <w:r>
                   <w:t xml:space="preserve"> 1928)</w:t>
@@ -513,21 +470,12 @@
                 <w:r>
                   <w:t xml:space="preserve"> and </w:t>
                 </w:r>
-                <w:proofErr w:type="spellStart"/>
                 <w:r>
                   <w:rPr>
                     <w:bCs/>
                     <w:i/>
                   </w:rPr>
-                  <w:t>L’Age</w:t>
-                </w:r>
-                <w:proofErr w:type="spellEnd"/>
-                <w:r>
-                  <w:rPr>
-                    <w:bCs/>
-                    <w:i/>
-                  </w:rPr>
-                  <w:t> d’Or</w:t>
+                  <w:t>L’Age d’Or</w:t>
                 </w:r>
                 <w:r>
                   <w:rPr>
@@ -605,44 +553,14 @@
           </w:tcPr>
           <w:p>
             <w:r>
-              <w:t xml:space="preserve">Speaking of an authentic Surrealist cinema is a difficult task since, outside of the first two films by Luis Buñuel and Salvador </w:t>
-            </w:r>
-            <w:proofErr w:type="spellStart"/>
-            <w:r>
-              <w:t>Dalí</w:t>
-            </w:r>
-            <w:proofErr w:type="spellEnd"/>
-            <w:r>
-              <w:t xml:space="preserve">, </w:t>
+              <w:t xml:space="preserve">Speaking of an authentic Surrealist cinema is a difficult task since, outside of the first two films by Luis Buñuel and Salvador Dalí, </w:t>
             </w:r>
             <w:r>
               <w:rPr>
                 <w:i/>
               </w:rPr>
-              <w:t xml:space="preserve">Un </w:t>
-            </w:r>
-            <w:proofErr w:type="spellStart"/>
-            <w:r>
-              <w:rPr>
-                <w:i/>
-              </w:rPr>
-              <w:t>Chien</w:t>
-            </w:r>
-            <w:proofErr w:type="spellEnd"/>
-            <w:r>
-              <w:rPr>
-                <w:i/>
-              </w:rPr>
-              <w:t xml:space="preserve"> </w:t>
-            </w:r>
-            <w:proofErr w:type="spellStart"/>
-            <w:r>
-              <w:rPr>
-                <w:i/>
-              </w:rPr>
-              <w:t>Andalou</w:t>
-            </w:r>
-            <w:proofErr w:type="spellEnd"/>
+              <w:t>Un Chien Andalou</w:t>
+            </w:r>
             <w:r>
               <w:rPr>
                 <w:i/>
@@ -657,23 +575,7 @@
                 <w:bCs/>
                 <w:iCs/>
               </w:rPr>
-              <w:t xml:space="preserve">An </w:t>
-            </w:r>
-            <w:proofErr w:type="spellStart"/>
-            <w:r>
-              <w:rPr>
-                <w:bCs/>
-                <w:iCs/>
-              </w:rPr>
-              <w:t>Andalusian</w:t>
-            </w:r>
-            <w:proofErr w:type="spellEnd"/>
-            <w:r>
-              <w:rPr>
-                <w:bCs/>
-                <w:iCs/>
-              </w:rPr>
-              <w:t xml:space="preserve"> Dog,</w:t>
+              <w:t>An Andalusian Dog,</w:t>
             </w:r>
             <w:r>
               <w:t xml:space="preserve"> 1928)</w:t>
@@ -681,32 +583,23 @@
             <w:r>
               <w:t xml:space="preserve"> and </w:t>
             </w:r>
-            <w:proofErr w:type="spellStart"/>
             <w:r>
               <w:rPr>
                 <w:bCs/>
                 <w:i/>
               </w:rPr>
-              <w:t>L’Age</w:t>
-            </w:r>
-            <w:proofErr w:type="spellEnd"/>
+              <w:t>L’Age d’Or</w:t>
+            </w:r>
             <w:r>
               <w:rPr>
                 <w:bCs/>
-                <w:i/>
-              </w:rPr>
-              <w:t> d’Or</w:t>
+              </w:rPr>
+              <w:t xml:space="preserve"> (The Golden Age, 1930)</w:t>
             </w:r>
             <w:r>
               <w:rPr>
                 <w:bCs/>
               </w:rPr>
-              <w:t xml:space="preserve"> (The Golden Age, 1930)</w:t>
-            </w:r>
-            <w:r>
-              <w:rPr>
-                <w:bCs/>
-              </w:rPr>
               <w:t>,</w:t>
             </w:r>
             <w:r>
@@ -725,13 +618,8 @@
               <w:t xml:space="preserve">also the obverse problem where </w:t>
             </w:r>
             <w:r>
-              <w:t xml:space="preserve">the term ‘surreal’ has entered common parlance as a synonym for the bizarre, strange, or </w:t>
-            </w:r>
-            <w:proofErr w:type="spellStart"/>
-            <w:r>
-              <w:t>phantasmagoric</w:t>
-            </w:r>
-            <w:proofErr w:type="spellEnd"/>
+              <w:t>the term ‘surreal’ has entered common parlance as a synonym for the bizarre, strange, or phantasmagoric</w:t>
+            </w:r>
             <w:r>
               <w:t>,</w:t>
             </w:r>
@@ -772,15 +660,7 @@
               <w:t>such as</w:t>
             </w:r>
             <w:r>
-              <w:t xml:space="preserve"> Federico Fellini, Peter Greenaway, Terry Gilliam, David Lynch and Guy </w:t>
-            </w:r>
-            <w:proofErr w:type="spellStart"/>
-            <w:r>
-              <w:t>Maddin</w:t>
-            </w:r>
-            <w:proofErr w:type="spellEnd"/>
-            <w:r>
-              <w:t>, have all be</w:t>
+              <w:t xml:space="preserve"> Federico Fellini, Peter Greenaway, Terry Gilliam, David Lynch and Guy Maddin, have all be</w:t>
             </w:r>
             <w:r>
               <w:t>en labe</w:t>
@@ -855,15 +735,7 @@
               <w:t>tential of cinema not only as a screen</w:t>
             </w:r>
             <w:r>
-              <w:t xml:space="preserve"> on to which both desire and the imagination could be projected, </w:t>
-            </w:r>
-            <w:proofErr w:type="gramStart"/>
-            <w:r>
-              <w:t>but</w:t>
-            </w:r>
-            <w:proofErr w:type="gramEnd"/>
-            <w:r>
-              <w:t xml:space="preserve"> for its ability to reveal those elusive moments of w</w:t>
+              <w:t xml:space="preserve"> on to which both desire and the imagination could be projected, but for its ability to reveal those elusive moments of w</w:t>
             </w:r>
             <w:r>
               <w:t xml:space="preserve">hat the Surrealists called the </w:t>
@@ -878,98 +750,35 @@
               <w:t>’</w:t>
             </w:r>
             <w:r>
-              <w:t xml:space="preserve"> or those extraordinary and wondrous contradictions that unexpectedly erupt out of everyday life. To this end, the group celebrated what Surrealist film critic Ado </w:t>
-            </w:r>
-            <w:proofErr w:type="spellStart"/>
-            <w:r>
-              <w:t>Kyrou</w:t>
-            </w:r>
-            <w:proofErr w:type="spellEnd"/>
-            <w:r>
-              <w:t xml:space="preserve"> called the ‘involuntary surrealism’ of B-movies and the detritus of popular culture: the stage magician fantasies of Georges </w:t>
-            </w:r>
-            <w:proofErr w:type="spellStart"/>
+              <w:t xml:space="preserve"> or those extraordinary and wondrous contradictions that unexpectedly erupt out of everyday life. To this end, the group celebrated what Surrealist film critic Ado Kyrou called the ‘involuntary surrealism’ of B-movies and the detritus of popular culture: the stage magician fantasies of Georges </w:t>
+            </w:r>
             <w:r>
               <w:t>Méliès</w:t>
             </w:r>
-            <w:proofErr w:type="spellEnd"/>
             <w:r>
               <w:t xml:space="preserve">, the anarchic slapstick of Buster Keaton and Charlie Chaplin, the restless pulp imagination of </w:t>
             </w:r>
             <w:r>
-              <w:t xml:space="preserve">Louis </w:t>
-            </w:r>
-            <w:proofErr w:type="spellStart"/>
-            <w:r>
-              <w:t>Feuillade</w:t>
-            </w:r>
-            <w:r>
-              <w:t>’s</w:t>
-            </w:r>
-            <w:proofErr w:type="spellEnd"/>
-            <w:r>
-              <w:t xml:space="preserve"> serials. Beyond this appreciation of popular culture and cinema, the Surrealist group were also interested in exploring the potential of cinema through sketches for film scenarios, film criticism or film appreciation, and the production of </w:t>
-            </w:r>
-            <w:proofErr w:type="spellStart"/>
-            <w:r>
-              <w:t>unfilmable</w:t>
-            </w:r>
-            <w:proofErr w:type="spellEnd"/>
-            <w:r>
-              <w:t xml:space="preserve"> screenplays that gave the imagination free reign. Among these efforts, however, the original Surrealist group only produced two completed films that could be considered intentional examples of Surrealism in film: </w:t>
+              <w:t>Louis Feuillade</w:t>
+            </w:r>
+            <w:r>
+              <w:t xml:space="preserve">’s serials. Beyond this appreciation of popular culture and cinema, the Surrealist group were also interested in exploring the potential of cinema through sketches for film scenarios, film criticism or film appreciation, and the production of unfilmable screenplays that gave the imagination free reign. Among these efforts, however, the original Surrealist group only produced two completed films that could be considered intentional examples of Surrealism in film: </w:t>
             </w:r>
             <w:r>
               <w:rPr>
                 <w:i/>
               </w:rPr>
-              <w:t xml:space="preserve">Un </w:t>
-            </w:r>
-            <w:proofErr w:type="spellStart"/>
-            <w:r>
-              <w:rPr>
-                <w:i/>
-              </w:rPr>
-              <w:t>Chien</w:t>
-            </w:r>
-            <w:proofErr w:type="spellEnd"/>
-            <w:r>
-              <w:rPr>
-                <w:i/>
-              </w:rPr>
-              <w:t xml:space="preserve"> </w:t>
-            </w:r>
-            <w:proofErr w:type="spellStart"/>
-            <w:r>
-              <w:rPr>
-                <w:i/>
-              </w:rPr>
-              <w:t>Andalou</w:t>
-            </w:r>
-            <w:proofErr w:type="spellEnd"/>
-            <w:r>
-              <w:rPr>
-                <w:i/>
-              </w:rPr>
-              <w:t xml:space="preserve"> </w:t>
+              <w:t xml:space="preserve">Un Chien Andalou </w:t>
             </w:r>
             <w:r>
               <w:t xml:space="preserve">(1928) and </w:t>
             </w:r>
-            <w:proofErr w:type="spellStart"/>
             <w:r>
               <w:rPr>
                 <w:bCs/>
                 <w:i/>
               </w:rPr>
-              <w:t>L’Age</w:t>
-            </w:r>
-            <w:proofErr w:type="spellEnd"/>
-            <w:r>
-              <w:rPr>
-                <w:bCs/>
-                <w:i/>
-              </w:rPr>
-              <w:t> d’Or</w:t>
+              <w:t>L’Age d’Or</w:t>
             </w:r>
             <w:r>
               <w:rPr>
@@ -996,15 +805,7 @@
               <w:t xml:space="preserve">File: </w:t>
             </w:r>
             <w:r>
-              <w:t xml:space="preserve">Un </w:t>
-            </w:r>
-            <w:proofErr w:type="spellStart"/>
-            <w:r>
-              <w:t>Chien</w:t>
-            </w:r>
-            <w:proofErr w:type="spellEnd"/>
-            <w:r>
-              <w:t xml:space="preserve"> Andalou</w:t>
+              <w:t>Un Chien Andalou</w:t>
             </w:r>
             <w:r>
               <w:t>.jpeg</w:t>
@@ -1014,14 +815,27 @@
             <w:pPr>
               <w:pStyle w:val="Caption"/>
             </w:pPr>
-            <w:fldSimple w:instr=" SEQ Figure \* ARABIC ">
-              <w:r>
-                <w:rPr>
-                  <w:noProof/>
-                </w:rPr>
-                <w:t>1</w:t>
-              </w:r>
-            </w:fldSimple>
+            <w:r>
+              <w:fldChar w:fldCharType="begin"/>
+            </w:r>
+            <w:r>
+              <w:instrText xml:space="preserve"> SEQ Figure \* ARABIC </w:instrText>
+            </w:r>
+            <w:r>
+              <w:fldChar w:fldCharType="separate"/>
+            </w:r>
+            <w:r>
+              <w:rPr>
+                <w:noProof/>
+              </w:rPr>
+              <w:t>1</w:t>
+            </w:r>
+            <w:r>
+              <w:rPr>
+                <w:noProof/>
+              </w:rPr>
+              <w:fldChar w:fldCharType="end"/>
+            </w:r>
             <w:r>
               <w:t xml:space="preserve"> </w:t>
             </w:r>
@@ -1029,47 +843,17 @@
               <w:t xml:space="preserve">An image from </w:t>
             </w:r>
             <w:r>
-              <w:t xml:space="preserve">Luis Buñuel and Salvador </w:t>
-            </w:r>
-            <w:proofErr w:type="spellStart"/>
-            <w:r>
-              <w:t>Dalí</w:t>
-            </w:r>
-            <w:r>
-              <w:t>’s</w:t>
-            </w:r>
-            <w:proofErr w:type="spellEnd"/>
-            <w:r>
-              <w:t xml:space="preserve"> </w:t>
+              <w:t>Luis Buñuel and Salvador Dalí</w:t>
+            </w:r>
+            <w:r>
+              <w:t xml:space="preserve">’s </w:t>
             </w:r>
             <w:r>
               <w:rPr>
                 <w:i/>
               </w:rPr>
-              <w:t xml:space="preserve">Un </w:t>
-            </w:r>
-            <w:proofErr w:type="spellStart"/>
-            <w:r>
-              <w:rPr>
-                <w:i/>
-              </w:rPr>
-              <w:t>Chien</w:t>
-            </w:r>
-            <w:proofErr w:type="spellEnd"/>
-            <w:r>
-              <w:rPr>
-                <w:i/>
-              </w:rPr>
-              <w:t xml:space="preserve"> </w:t>
-            </w:r>
-            <w:proofErr w:type="spellStart"/>
-            <w:r>
-              <w:rPr>
-                <w:i/>
-              </w:rPr>
-              <w:t>Andalou</w:t>
-            </w:r>
-            <w:proofErr w:type="spellEnd"/>
+              <w:t>Un Chien Andalou</w:t>
+            </w:r>
             <w:r>
               <w:t xml:space="preserve"> (1929)</w:t>
             </w:r>
@@ -1082,13 +866,8 @@
               <w:t xml:space="preserve"> first film by director Luis </w:t>
             </w:r>
             <w:r>
-              <w:t xml:space="preserve">Buñuel and screenwriter Salvador </w:t>
-            </w:r>
-            <w:proofErr w:type="spellStart"/>
-            <w:r>
-              <w:t>Dalí</w:t>
-            </w:r>
-            <w:proofErr w:type="spellEnd"/>
+              <w:t>Buñuel and screenwriter Salvador Dalí</w:t>
+            </w:r>
             <w:r>
               <w:t>,</w:t>
             </w:r>
@@ -1096,111 +875,59 @@
               <w:rPr>
                 <w:i/>
               </w:rPr>
-              <w:t xml:space="preserve"> Un </w:t>
-            </w:r>
-            <w:proofErr w:type="spellStart"/>
+              <w:t xml:space="preserve"> Un Chien Andalou</w:t>
+            </w:r>
+            <w:r>
+              <w:t>,</w:t>
+            </w:r>
+            <w:r>
+              <w:t xml:space="preserve"> begins with </w:t>
+            </w:r>
+            <w:r>
+              <w:t>a close-up of a man slashing open a woman’</w:t>
+            </w:r>
+            <w:r>
+              <w:t>s eyeball with a straight razor. It i</w:t>
+            </w:r>
+            <w:r>
+              <w:t xml:space="preserve">s one of the most famous in cinema </w:t>
+            </w:r>
+            <w:r>
+              <w:t xml:space="preserve">history </w:t>
+            </w:r>
+            <w:r>
+              <w:t xml:space="preserve">and it perfectly exemplifies the Surrealist aspiration to have the </w:t>
+            </w:r>
+            <w:r>
+              <w:t xml:space="preserve">viewer see the world with a new </w:t>
+            </w:r>
+            <w:r>
+              <w:t xml:space="preserve">savage eye unconditioned by a society that represses individual desire and imagination. For the Surrealists, this type of oneiric-ocular intervention </w:t>
+            </w:r>
+            <w:r>
+              <w:t xml:space="preserve">in cinema </w:t>
+            </w:r>
+            <w:r>
+              <w:t>was best achieved by creating shockin</w:t>
+            </w:r>
+            <w:r>
+              <w:t>g images or depicting uncanny and</w:t>
+            </w:r>
+            <w:r>
+              <w:t xml:space="preserve"> absurd situations that would work on the viewer’s unco</w:t>
+            </w:r>
+            <w:r>
+              <w:t xml:space="preserve">nscious desires and obsessions. </w:t>
+            </w:r>
+            <w:r>
+              <w:t xml:space="preserve">For this reason, Buñuel raged against those viewers and critics who treated </w:t>
+            </w:r>
             <w:r>
               <w:rPr>
                 <w:i/>
               </w:rPr>
-              <w:t>Chien</w:t>
-            </w:r>
-            <w:proofErr w:type="spellEnd"/>
-            <w:r>
-              <w:rPr>
-                <w:i/>
-              </w:rPr>
-              <w:t xml:space="preserve"> </w:t>
-            </w:r>
-            <w:proofErr w:type="spellStart"/>
-            <w:r>
-              <w:rPr>
-                <w:i/>
-              </w:rPr>
-              <w:t>Andalou</w:t>
-            </w:r>
-            <w:proofErr w:type="spellEnd"/>
-            <w:r>
-              <w:t>,</w:t>
-            </w:r>
-            <w:r>
-              <w:t xml:space="preserve"> begins with </w:t>
-            </w:r>
-            <w:r>
-              <w:t>a close-up of a man slashing open a woman’</w:t>
-            </w:r>
-            <w:r>
-              <w:t>s eyeball with a straight razor. It i</w:t>
-            </w:r>
-            <w:r>
-              <w:t xml:space="preserve">s one of the most famous in cinema </w:t>
-            </w:r>
-            <w:r>
-              <w:t xml:space="preserve">history </w:t>
-            </w:r>
-            <w:r>
-              <w:t xml:space="preserve">and it perfectly exemplifies the Surrealist aspiration to have the </w:t>
-            </w:r>
-            <w:r>
-              <w:t xml:space="preserve">viewer see the world with a new </w:t>
-            </w:r>
-            <w:r>
-              <w:t xml:space="preserve">savage eye unconditioned by a society that represses individual desire and imagination. For the Surrealists, </w:t>
-            </w:r>
-            <w:proofErr w:type="gramStart"/>
-            <w:r>
-              <w:t xml:space="preserve">this type of oneiric-ocular intervention </w:t>
-            </w:r>
-            <w:r>
-              <w:t xml:space="preserve">in cinema </w:t>
-            </w:r>
-            <w:r>
-              <w:t>was best achieved by creating shockin</w:t>
-            </w:r>
-            <w:r>
-              <w:t>g images or depicting uncanny and</w:t>
-            </w:r>
-            <w:r>
-              <w:t xml:space="preserve"> absurd situations that would work on the viewer’s unco</w:t>
-            </w:r>
-            <w:r>
-              <w:t>nscious desires and obsessions</w:t>
-            </w:r>
-            <w:proofErr w:type="gramEnd"/>
-            <w:r>
-              <w:t xml:space="preserve">. </w:t>
-            </w:r>
-            <w:r>
-              <w:t xml:space="preserve">For this reason, Buñuel raged against those viewers and critics who treated </w:t>
-            </w:r>
-            <w:r>
-              <w:rPr>
-                <w:i/>
-              </w:rPr>
-              <w:t xml:space="preserve">Un </w:t>
-            </w:r>
-            <w:proofErr w:type="spellStart"/>
-            <w:r>
-              <w:rPr>
-                <w:i/>
-              </w:rPr>
-              <w:t>Chien</w:t>
-            </w:r>
-            <w:proofErr w:type="spellEnd"/>
-            <w:r>
-              <w:rPr>
-                <w:i/>
-              </w:rPr>
-              <w:t xml:space="preserve"> </w:t>
-            </w:r>
-            <w:proofErr w:type="spellStart"/>
-            <w:r>
-              <w:rPr>
-                <w:i/>
-              </w:rPr>
-              <w:t>Andalou</w:t>
-            </w:r>
-            <w:proofErr w:type="spellEnd"/>
+              <w:t>Un Chien Andalou</w:t>
+            </w:r>
             <w:r>
               <w:t xml:space="preserve"> as a mere aesthetic experience and not as the </w:t>
             </w:r>
@@ -1241,32 +968,38 @@
             <w:r>
               <w:t xml:space="preserve">File: </w:t>
             </w:r>
-            <w:proofErr w:type="spellStart"/>
-            <w:r>
-              <w:t>L'Age</w:t>
-            </w:r>
-            <w:proofErr w:type="spellEnd"/>
-            <w:r>
-              <w:t xml:space="preserve"> d'Or</w:t>
-            </w:r>
-            <w:proofErr w:type="gramStart"/>
+            <w:r>
+              <w:t>L'Age d'Or</w:t>
+            </w:r>
             <w:r>
               <w:t>.jpg</w:t>
             </w:r>
-            <w:proofErr w:type="gramEnd"/>
           </w:p>
           <w:p>
             <w:pPr>
               <w:pStyle w:val="Caption"/>
             </w:pPr>
-            <w:fldSimple w:instr=" SEQ Figure \* ARABIC ">
-              <w:r>
-                <w:rPr>
-                  <w:noProof/>
-                </w:rPr>
-                <w:t>2</w:t>
-              </w:r>
-            </w:fldSimple>
+            <w:r>
+              <w:fldChar w:fldCharType="begin"/>
+            </w:r>
+            <w:r>
+              <w:instrText xml:space="preserve"> SEQ Figure \* ARABIC </w:instrText>
+            </w:r>
+            <w:r>
+              <w:fldChar w:fldCharType="separate"/>
+            </w:r>
+            <w:r>
+              <w:rPr>
+                <w:noProof/>
+              </w:rPr>
+              <w:t>2</w:t>
+            </w:r>
+            <w:r>
+              <w:rPr>
+                <w:noProof/>
+              </w:rPr>
+              <w:fldChar w:fldCharType="end"/>
+            </w:r>
             <w:r>
               <w:t xml:space="preserve"> </w:t>
             </w:r>
@@ -1274,32 +1007,16 @@
               <w:t xml:space="preserve">An image from </w:t>
             </w:r>
             <w:r>
-              <w:t xml:space="preserve">Luis Buñuel and Salvador </w:t>
-            </w:r>
-            <w:proofErr w:type="spellStart"/>
-            <w:r>
-              <w:t>Dalí</w:t>
-            </w:r>
-            <w:r>
-              <w:t>’s</w:t>
-            </w:r>
-            <w:proofErr w:type="spellEnd"/>
-            <w:r>
-              <w:t xml:space="preserve"> </w:t>
-            </w:r>
-            <w:proofErr w:type="spellStart"/>
+              <w:t>Luis Buñuel and Salvador Dalí</w:t>
+            </w:r>
+            <w:r>
+              <w:t xml:space="preserve">’s </w:t>
+            </w:r>
             <w:r>
               <w:rPr>
                 <w:i/>
               </w:rPr>
-              <w:t>L’Age</w:t>
-            </w:r>
-            <w:proofErr w:type="spellEnd"/>
-            <w:r>
-              <w:rPr>
-                <w:i/>
-              </w:rPr>
-              <w:t xml:space="preserve"> d’Or</w:t>
+              <w:t>L’Age d’Or</w:t>
             </w:r>
             <w:r>
               <w:t xml:space="preserve"> (1930)</w:t>
@@ -1327,31 +1044,14 @@
               <w:t>ntentionally cultivated scandal. T</w:t>
             </w:r>
             <w:r>
-              <w:t xml:space="preserve">he hostile reception and subsequent banning of Buñuel and </w:t>
-            </w:r>
-            <w:proofErr w:type="spellStart"/>
-            <w:r>
-              <w:t>Dalí’s</w:t>
-            </w:r>
-            <w:proofErr w:type="spellEnd"/>
-            <w:r>
-              <w:t xml:space="preserve"> second film </w:t>
-            </w:r>
-            <w:proofErr w:type="spellStart"/>
+              <w:t xml:space="preserve">he hostile reception and subsequent banning of Buñuel and Dalí’s second film </w:t>
+            </w:r>
             <w:r>
               <w:rPr>
                 <w:bCs/>
                 <w:i/>
               </w:rPr>
-              <w:t>L’Age</w:t>
-            </w:r>
-            <w:proofErr w:type="spellEnd"/>
-            <w:r>
-              <w:rPr>
-                <w:bCs/>
-                <w:i/>
-              </w:rPr>
-              <w:t> d’Or</w:t>
+              <w:t>L’Age d’Or</w:t>
             </w:r>
             <w:r>
               <w:rPr>
@@ -1530,153 +1230,61 @@
               <w:rPr>
                 <w:i/>
               </w:rPr>
-              <w:t xml:space="preserve">Un </w:t>
-            </w:r>
-            <w:proofErr w:type="spellStart"/>
+              <w:t xml:space="preserve">Un Chien Andalou </w:t>
+            </w:r>
+            <w:r>
+              <w:t xml:space="preserve">and </w:t>
+            </w:r>
             <w:r>
               <w:rPr>
                 <w:i/>
               </w:rPr>
-              <w:t>Chien</w:t>
-            </w:r>
-            <w:proofErr w:type="spellEnd"/>
+              <w:t>L’Age d’Or</w:t>
+            </w:r>
+            <w:r>
+              <w:t xml:space="preserve">, there are no other films that unquestionably belong to the so-called Surrealist film canon. Even films made by artists connected to the original Surrealist group were often disqualified by the group for not being properly aligned with Surrealism’s artistic or political practices. </w:t>
+            </w:r>
+            <w:r>
+              <w:t xml:space="preserve">Pre-dating </w:t>
+            </w:r>
             <w:r>
               <w:rPr>
                 <w:i/>
               </w:rPr>
+              <w:t>Un Chien Andalou</w:t>
+            </w:r>
+            <w:r>
+              <w:t xml:space="preserve"> by one year, Germaine Dulac and Antonin Artaud’s collaboration on the film </w:t>
+            </w:r>
+            <w:r>
+              <w:rPr>
+                <w:i/>
+              </w:rPr>
+              <w:t>La Coquille et le Clergyman</w:t>
+            </w:r>
+            <w:r>
+              <w:t xml:space="preserve"> (</w:t>
+            </w:r>
+            <w:r>
+              <w:rPr>
+                <w:i/>
+              </w:rPr>
+              <w:t>The Seashell and the Clergyman</w:t>
+            </w:r>
+            <w:r>
+              <w:t xml:space="preserve">, 1928) </w:t>
+            </w:r>
+            <w:r>
+              <w:t xml:space="preserve">is one such film with obvious Surrealist connections but was quickly disqualified as not being an official Surrealist text. Scenario writer </w:t>
+            </w:r>
+            <w:r>
+              <w:t>Artaud</w:t>
+            </w:r>
+            <w:r>
               <w:t xml:space="preserve"> </w:t>
             </w:r>
-            <w:proofErr w:type="spellStart"/>
-            <w:r>
-              <w:rPr>
-                <w:i/>
-              </w:rPr>
-              <w:t>Andalou</w:t>
-            </w:r>
-            <w:proofErr w:type="spellEnd"/>
-            <w:r>
-              <w:rPr>
-                <w:i/>
-              </w:rPr>
-              <w:t xml:space="preserve"> </w:t>
-            </w:r>
-            <w:r>
-              <w:t xml:space="preserve">and </w:t>
-            </w:r>
-            <w:proofErr w:type="spellStart"/>
-            <w:r>
-              <w:rPr>
-                <w:i/>
-              </w:rPr>
-              <w:t>L’Age</w:t>
-            </w:r>
-            <w:proofErr w:type="spellEnd"/>
-            <w:r>
-              <w:rPr>
-                <w:i/>
-              </w:rPr>
-              <w:t> d’Or</w:t>
-            </w:r>
-            <w:r>
-              <w:t xml:space="preserve">, there are no other films that unquestionably belong to the so-called Surrealist film canon. </w:t>
-            </w:r>
-            <w:proofErr w:type="gramStart"/>
-            <w:r>
-              <w:t>Even films made by artists connected to the original Surrealist group were often disqualified by the group for not being properly aligned with Surrealism’s artistic or political practices</w:t>
-            </w:r>
-            <w:proofErr w:type="gramEnd"/>
-            <w:r>
-              <w:t xml:space="preserve">. </w:t>
-            </w:r>
-            <w:r>
-              <w:t xml:space="preserve">Pre-dating </w:t>
-            </w:r>
-            <w:r>
-              <w:rPr>
-                <w:i/>
-              </w:rPr>
-              <w:t xml:space="preserve">Un </w:t>
-            </w:r>
-            <w:proofErr w:type="spellStart"/>
-            <w:r>
-              <w:rPr>
-                <w:i/>
-              </w:rPr>
-              <w:t>Chien</w:t>
-            </w:r>
-            <w:proofErr w:type="spellEnd"/>
-            <w:r>
-              <w:rPr>
-                <w:i/>
-              </w:rPr>
-              <w:t xml:space="preserve"> </w:t>
-            </w:r>
-            <w:proofErr w:type="spellStart"/>
-            <w:r>
-              <w:rPr>
-                <w:i/>
-              </w:rPr>
-              <w:t>Andalou</w:t>
-            </w:r>
-            <w:proofErr w:type="spellEnd"/>
-            <w:r>
-              <w:t xml:space="preserve"> by one year, Germaine </w:t>
-            </w:r>
-            <w:proofErr w:type="spellStart"/>
-            <w:r>
-              <w:t>Dulac</w:t>
-            </w:r>
-            <w:proofErr w:type="spellEnd"/>
-            <w:r>
-              <w:t xml:space="preserve"> and Antonin </w:t>
-            </w:r>
-            <w:proofErr w:type="spellStart"/>
-            <w:r>
-              <w:t>Artaud’s</w:t>
-            </w:r>
-            <w:proofErr w:type="spellEnd"/>
-            <w:r>
-              <w:t xml:space="preserve"> collaboration on the film </w:t>
-            </w:r>
-            <w:r>
-              <w:rPr>
-                <w:i/>
-              </w:rPr>
-              <w:t>La Coquille et le Clergyman</w:t>
-            </w:r>
-            <w:r>
-              <w:t xml:space="preserve"> (</w:t>
-            </w:r>
-            <w:r>
-              <w:rPr>
-                <w:i/>
-              </w:rPr>
-              <w:t>The Seashell and the Clergyman</w:t>
-            </w:r>
-            <w:r>
-              <w:t xml:space="preserve">, 1928) </w:t>
-            </w:r>
-            <w:r>
-              <w:t xml:space="preserve">is one such film with obvious Surrealist connections but was quickly disqualified as not being an official Surrealist text. Scenario writer </w:t>
-            </w:r>
-            <w:proofErr w:type="spellStart"/>
-            <w:r>
-              <w:t>Artaud</w:t>
-            </w:r>
-            <w:proofErr w:type="spellEnd"/>
-            <w:r>
-              <w:t xml:space="preserve"> </w:t>
-            </w:r>
-            <w:r>
-              <w:t xml:space="preserve">would distance himself from </w:t>
-            </w:r>
-            <w:proofErr w:type="spellStart"/>
-            <w:r>
-              <w:t>Dulac’s</w:t>
-            </w:r>
-            <w:proofErr w:type="spellEnd"/>
-            <w:r>
-              <w:t xml:space="preserve"> film and would arrive at the film’s p</w:t>
+            <w:r>
+              <w:t>would distance himself from Dulac’s film and would arrive at the film’s p</w:t>
             </w:r>
             <w:r>
               <w:t xml:space="preserve">remiere with </w:t>
@@ -1685,23 +1293,7 @@
               <w:t>Andre Breton, Robe</w:t>
             </w:r>
             <w:r>
-              <w:t xml:space="preserve">rt </w:t>
-            </w:r>
-            <w:proofErr w:type="spellStart"/>
-            <w:r>
-              <w:t>Desnos</w:t>
-            </w:r>
-            <w:proofErr w:type="spellEnd"/>
-            <w:r>
-              <w:t xml:space="preserve"> and Georges </w:t>
-            </w:r>
-            <w:proofErr w:type="spellStart"/>
-            <w:r>
-              <w:t>Sadoul</w:t>
-            </w:r>
-            <w:proofErr w:type="spellEnd"/>
-            <w:r>
-              <w:t xml:space="preserve"> to</w:t>
+              <w:t>rt Desnos and Georges Sadoul to</w:t>
             </w:r>
             <w:r>
               <w:t xml:space="preserve"> heckle</w:t>
@@ -1842,14 +1434,27 @@
             <w:pPr>
               <w:pStyle w:val="Caption"/>
             </w:pPr>
-            <w:fldSimple w:instr=" SEQ Figure \* ARABIC ">
-              <w:r>
-                <w:rPr>
-                  <w:noProof/>
-                </w:rPr>
-                <w:t>3</w:t>
-              </w:r>
-            </w:fldSimple>
+            <w:r>
+              <w:fldChar w:fldCharType="begin"/>
+            </w:r>
+            <w:r>
+              <w:instrText xml:space="preserve"> SEQ Figure \* ARABIC </w:instrText>
+            </w:r>
+            <w:r>
+              <w:fldChar w:fldCharType="separate"/>
+            </w:r>
+            <w:r>
+              <w:rPr>
+                <w:noProof/>
+              </w:rPr>
+              <w:t>3</w:t>
+            </w:r>
+            <w:r>
+              <w:rPr>
+                <w:noProof/>
+              </w:rPr>
+              <w:fldChar w:fldCharType="end"/>
+            </w:r>
             <w:r>
               <w:t xml:space="preserve"> </w:t>
             </w:r>
@@ -1857,18 +1462,10 @@
               <w:t xml:space="preserve">An image from </w:t>
             </w:r>
             <w:r>
-              <w:t xml:space="preserve">Jan </w:t>
-            </w:r>
-            <w:proofErr w:type="spellStart"/>
-            <w:r>
-              <w:t>Švankmajer</w:t>
-            </w:r>
-            <w:r>
-              <w:t>’s</w:t>
-            </w:r>
-            <w:proofErr w:type="spellEnd"/>
-            <w:r>
-              <w:t xml:space="preserve"> </w:t>
+              <w:t>Jan Švankmajer</w:t>
+            </w:r>
+            <w:r>
+              <w:t xml:space="preserve">’s </w:t>
             </w:r>
             <w:r>
               <w:rPr>
@@ -1904,32 +1501,14 @@
               <w:t xml:space="preserve">of the most </w:t>
             </w:r>
             <w:r>
-              <w:t xml:space="preserve">interesting films incorporating Surrealist influences. </w:t>
-            </w:r>
-            <w:proofErr w:type="spellStart"/>
-            <w:r>
-              <w:t>Věra</w:t>
-            </w:r>
-            <w:proofErr w:type="spellEnd"/>
-            <w:r>
-              <w:t xml:space="preserve"> </w:t>
-            </w:r>
-            <w:proofErr w:type="spellStart"/>
-            <w:r>
-              <w:t>Chytilová's</w:t>
-            </w:r>
-            <w:proofErr w:type="spellEnd"/>
-            <w:r>
-              <w:t xml:space="preserve"> anarchic feminist comedy </w:t>
-            </w:r>
-            <w:proofErr w:type="spellStart"/>
+              <w:t xml:space="preserve">interesting films incorporating Surrealist influences. Věra Chytilová's anarchic feminist comedy </w:t>
+            </w:r>
             <w:r>
               <w:rPr>
                 <w:i/>
               </w:rPr>
               <w:t>Sedmikrásky</w:t>
             </w:r>
-            <w:proofErr w:type="spellEnd"/>
             <w:r>
               <w:t xml:space="preserve"> (</w:t>
             </w:r>
@@ -1940,52 +1519,56 @@
               <w:t>Daisies</w:t>
             </w:r>
             <w:r>
-              <w:t xml:space="preserve">, 1966), and the </w:t>
-            </w:r>
-            <w:proofErr w:type="spellStart"/>
-            <w:r>
-              <w:t>Jaromil</w:t>
-            </w:r>
-            <w:proofErr w:type="spellEnd"/>
-            <w:r>
-              <w:t xml:space="preserve"> </w:t>
-            </w:r>
-            <w:proofErr w:type="spellStart"/>
-            <w:r>
-              <w:t>Jireš</w:t>
-            </w:r>
-            <w:proofErr w:type="spellEnd"/>
-            <w:r>
-              <w:t xml:space="preserve">’ </w:t>
+              <w:t xml:space="preserve">, 1966), and the Jaromil Jireš’ </w:t>
             </w:r>
             <w:r>
               <w:rPr>
                 <w:i/>
               </w:rPr>
-              <w:t xml:space="preserve">Valerie a </w:t>
-            </w:r>
-            <w:proofErr w:type="spellStart"/>
+              <w:t>Valerie a týden divů</w:t>
+            </w:r>
+            <w:r>
+              <w:t xml:space="preserve"> (</w:t>
+            </w:r>
             <w:r>
               <w:rPr>
                 <w:i/>
               </w:rPr>
-              <w:t>týden</w:t>
-            </w:r>
-            <w:proofErr w:type="spellEnd"/>
+              <w:t>Valerie and Her Week of Wonders</w:t>
+            </w:r>
+            <w:r>
+              <w:t>, 1970) are two strong examples fro</w:t>
+            </w:r>
+            <w:r>
+              <w:t>m Czech cinema. One of the best-</w:t>
+            </w:r>
+            <w:r>
+              <w:t xml:space="preserve">known Czech filmmakers, the animator Jan Švankmajer, is explicit about his commitment to the ideals of Czech Surrealism. Uninterested in the mere aesthetic appropriation of Surrealism, Švankmajer’s project for film is fully aligned with the Surrealist ambition of reconciling the viewer’s repressed unconscious and their reality. Švankmajer uncanny animated films are preoccupied with the inner life and malevolent ontology of everyday objects, and he is best known for his ‘realized dream’ anti-fairy tale adaptation of Lewis Carroll, </w:t>
+            </w:r>
             <w:r>
               <w:rPr>
                 <w:i/>
               </w:rPr>
-              <w:t xml:space="preserve"> </w:t>
-            </w:r>
-            <w:proofErr w:type="spellStart"/>
+              <w:t>Něco z Alenky</w:t>
+            </w:r>
+            <w:r>
+              <w:t xml:space="preserve">  (</w:t>
+            </w:r>
             <w:r>
               <w:rPr>
                 <w:i/>
               </w:rPr>
-              <w:t>divů</w:t>
-            </w:r>
-            <w:proofErr w:type="spellEnd"/>
+              <w:t>Alice</w:t>
+            </w:r>
+            <w:r>
+              <w:t xml:space="preserve">, 1988) and his films </w:t>
+            </w:r>
+            <w:r>
+              <w:rPr>
+                <w:i/>
+              </w:rPr>
+              <w:t>Lekce Faust</w:t>
+            </w:r>
             <w:r>
               <w:t xml:space="preserve"> (</w:t>
             </w:r>
@@ -1993,236 +1576,65 @@
               <w:rPr>
                 <w:i/>
               </w:rPr>
-              <w:t>Valerie and Her Week of Wonders</w:t>
-            </w:r>
-            <w:r>
-              <w:t>, 1970) are two strong examples fro</w:t>
-            </w:r>
-            <w:r>
-              <w:t>m Czech cinema. One of the best-</w:t>
-            </w:r>
-            <w:r>
-              <w:t xml:space="preserve">known Czech filmmakers, the animator Jan </w:t>
-            </w:r>
-            <w:proofErr w:type="spellStart"/>
-            <w:r>
-              <w:t>Švankmajer</w:t>
-            </w:r>
-            <w:proofErr w:type="spellEnd"/>
-            <w:r>
-              <w:t xml:space="preserve">, is explicit about his commitment to the ideals of Czech Surrealism. Uninterested in the mere aesthetic appropriation of Surrealism, </w:t>
-            </w:r>
-            <w:proofErr w:type="spellStart"/>
-            <w:r>
-              <w:t>Švankmajer’s</w:t>
-            </w:r>
-            <w:proofErr w:type="spellEnd"/>
-            <w:r>
-              <w:t xml:space="preserve"> project for film is fully aligned with the Surrealist ambition of reconciling the viewer’s repressed unconscious and their reality. </w:t>
-            </w:r>
-            <w:proofErr w:type="spellStart"/>
-            <w:r>
-              <w:t>Švankmajer</w:t>
-            </w:r>
-            <w:proofErr w:type="spellEnd"/>
-            <w:r>
-              <w:t xml:space="preserve"> uncanny animated films are </w:t>
-            </w:r>
-            <w:bookmarkStart w:id="0" w:name="_GoBack"/>
-            <w:bookmarkEnd w:id="0"/>
-            <w:r>
-              <w:t xml:space="preserve">preoccupied with the inner life and malevolent ontology of everyday objects, and he is best known for his ‘realized dream’ anti-fairy tale adaptation of Lewis Carroll, </w:t>
-            </w:r>
-            <w:proofErr w:type="spellStart"/>
-            <w:r>
-              <w:rPr>
-                <w:i/>
-              </w:rPr>
-              <w:t>Něco</w:t>
-            </w:r>
-            <w:proofErr w:type="spellEnd"/>
-            <w:r>
-              <w:rPr>
-                <w:i/>
-              </w:rPr>
-              <w:t xml:space="preserve"> z </w:t>
-            </w:r>
-            <w:proofErr w:type="spellStart"/>
-            <w:r>
-              <w:rPr>
-                <w:i/>
-              </w:rPr>
-              <w:t>Alenky</w:t>
-            </w:r>
-            <w:proofErr w:type="spellEnd"/>
-            <w:r>
-              <w:t xml:space="preserve">  (</w:t>
-            </w:r>
-            <w:r>
-              <w:rPr>
-                <w:i/>
-              </w:rPr>
-              <w:t>Alice</w:t>
-            </w:r>
-            <w:r>
-              <w:t xml:space="preserve">, 1988) and his films </w:t>
-            </w:r>
-            <w:proofErr w:type="spellStart"/>
-            <w:r>
-              <w:rPr>
-                <w:i/>
-              </w:rPr>
-              <w:t>Lekce</w:t>
-            </w:r>
-            <w:proofErr w:type="spellEnd"/>
-            <w:r>
-              <w:rPr>
-                <w:i/>
-              </w:rPr>
-              <w:t xml:space="preserve"> Faust</w:t>
-            </w:r>
-            <w:r>
-              <w:t xml:space="preserve"> (</w:t>
-            </w:r>
-            <w:r>
-              <w:rPr>
-                <w:i/>
-              </w:rPr>
               <w:t>Faust</w:t>
             </w:r>
             <w:r>
               <w:t xml:space="preserve">, 1994), </w:t>
             </w:r>
-            <w:proofErr w:type="spellStart"/>
             <w:r>
               <w:rPr>
                 <w:i/>
                 <w:iCs/>
               </w:rPr>
-              <w:t>Spiklenci</w:t>
-            </w:r>
-            <w:proofErr w:type="spellEnd"/>
+              <w:t xml:space="preserve">Spiklenci slasti </w:t>
+            </w:r>
+            <w:r>
+              <w:rPr>
+                <w:iCs/>
+              </w:rPr>
+              <w:t>(</w:t>
+            </w:r>
             <w:r>
               <w:rPr>
                 <w:i/>
                 <w:iCs/>
               </w:rPr>
-              <w:t xml:space="preserve"> </w:t>
-            </w:r>
-            <w:proofErr w:type="spellStart"/>
+              <w:t>Conspirators of Pleasure</w:t>
+            </w:r>
+            <w:r>
+              <w:rPr>
+                <w:iCs/>
+              </w:rPr>
+              <w:t xml:space="preserve">, 1996) and </w:t>
+            </w:r>
             <w:r>
               <w:rPr>
                 <w:i/>
                 <w:iCs/>
               </w:rPr>
-              <w:t>slasti</w:t>
-            </w:r>
-            <w:proofErr w:type="spellEnd"/>
+              <w:t>Otesánek</w:t>
+            </w:r>
+            <w:r>
+              <w:rPr>
+                <w:iCs/>
+              </w:rPr>
+              <w:t xml:space="preserve"> (</w:t>
+            </w:r>
             <w:r>
               <w:rPr>
                 <w:i/>
                 <w:iCs/>
               </w:rPr>
-              <w:t xml:space="preserve"> </w:t>
+              <w:t>Little Otik</w:t>
             </w:r>
             <w:r>
               <w:rPr>
                 <w:iCs/>
               </w:rPr>
-              <w:t>(</w:t>
-            </w:r>
-            <w:r>
-              <w:rPr>
-                <w:i/>
-                <w:iCs/>
-              </w:rPr>
-              <w:t>Conspirators of Pleasure</w:t>
-            </w:r>
-            <w:r>
-              <w:rPr>
-                <w:iCs/>
-              </w:rPr>
-              <w:t xml:space="preserve">, 1996) and </w:t>
-            </w:r>
-            <w:proofErr w:type="spellStart"/>
-            <w:r>
-              <w:rPr>
-                <w:i/>
-                <w:iCs/>
-              </w:rPr>
-              <w:t>Otesánek</w:t>
-            </w:r>
-            <w:proofErr w:type="spellEnd"/>
-            <w:r>
-              <w:rPr>
-                <w:iCs/>
-              </w:rPr>
-              <w:t xml:space="preserve"> (</w:t>
-            </w:r>
-            <w:r>
-              <w:rPr>
-                <w:i/>
-                <w:iCs/>
-              </w:rPr>
-              <w:t xml:space="preserve">Little </w:t>
-            </w:r>
-            <w:proofErr w:type="spellStart"/>
-            <w:r>
-              <w:rPr>
-                <w:i/>
-                <w:iCs/>
-              </w:rPr>
-              <w:t>Otik</w:t>
-            </w:r>
-            <w:proofErr w:type="spellEnd"/>
-            <w:r>
-              <w:rPr>
-                <w:iCs/>
-              </w:rPr>
               <w:t xml:space="preserve">, 2000). </w:t>
             </w:r>
             <w:r>
-              <w:t xml:space="preserve">American animators, the Brothers Quay, were heavily influenced by </w:t>
-            </w:r>
-            <w:proofErr w:type="spellStart"/>
-            <w:r>
-              <w:t>Švankmajer</w:t>
-            </w:r>
-            <w:proofErr w:type="spellEnd"/>
-            <w:r>
-              <w:t xml:space="preserve"> and the </w:t>
-            </w:r>
-            <w:proofErr w:type="gramStart"/>
-            <w:r>
-              <w:t>early animated</w:t>
-            </w:r>
-            <w:proofErr w:type="gramEnd"/>
-            <w:r>
-              <w:t xml:space="preserve"> films of Polish Surrealists </w:t>
-            </w:r>
-            <w:proofErr w:type="spellStart"/>
-            <w:r>
-              <w:t>Walerian</w:t>
-            </w:r>
-            <w:proofErr w:type="spellEnd"/>
-            <w:r>
-              <w:t xml:space="preserve"> </w:t>
-            </w:r>
-            <w:proofErr w:type="spellStart"/>
-            <w:r>
-              <w:t>Borowczyk</w:t>
-            </w:r>
-            <w:proofErr w:type="spellEnd"/>
-            <w:r>
-              <w:t xml:space="preserve"> and Jan </w:t>
-            </w:r>
-            <w:proofErr w:type="spellStart"/>
-            <w:r>
-              <w:t>Lenica</w:t>
-            </w:r>
-            <w:proofErr w:type="spellEnd"/>
-            <w:r>
-              <w:t xml:space="preserve">. Their animated adaptation of a Bruno Schulz short story, </w:t>
+              <w:t xml:space="preserve">American animators, the Brothers Quay, were heavily influenced by Švankmajer and the early animated films of Polish Surrealists Walerian Borowczyk and Jan Lenica. Their animated adaptation of a Bruno Schulz short story, </w:t>
             </w:r>
             <w:r>
               <w:rPr>
@@ -2263,14 +1675,27 @@
             <w:pPr>
               <w:pStyle w:val="Caption"/>
             </w:pPr>
-            <w:fldSimple w:instr=" SEQ Figure \* ARABIC ">
-              <w:r>
-                <w:rPr>
-                  <w:noProof/>
-                </w:rPr>
-                <w:t>4</w:t>
-              </w:r>
-            </w:fldSimple>
+            <w:r>
+              <w:fldChar w:fldCharType="begin"/>
+            </w:r>
+            <w:r>
+              <w:instrText xml:space="preserve"> SEQ Figure \* ARABIC </w:instrText>
+            </w:r>
+            <w:r>
+              <w:fldChar w:fldCharType="separate"/>
+            </w:r>
+            <w:r>
+              <w:rPr>
+                <w:noProof/>
+              </w:rPr>
+              <w:t>4</w:t>
+            </w:r>
+            <w:r>
+              <w:rPr>
+                <w:noProof/>
+              </w:rPr>
+              <w:fldChar w:fldCharType="end"/>
+            </w:r>
             <w:r>
               <w:t xml:space="preserve"> </w:t>
             </w:r>
@@ -2309,12 +1734,16 @@
               <w:t>:</w:t>
             </w:r>
           </w:p>
+          <w:p/>
+          <w:bookmarkStart w:id="0" w:name="_GoBack"/>
+          <w:bookmarkEnd w:id="0"/>
           <w:p>
             <w:sdt>
               <w:sdtPr>
                 <w:id w:val="738991443"/>
                 <w:citation/>
               </w:sdtPr>
+              <w:sdtEndPr/>
               <w:sdtContent>
                 <w:r>
                   <w:fldChar w:fldCharType="begin"/>
@@ -2362,6 +1791,7 @@
                 <w:id w:val="991376161"/>
                 <w:citation/>
               </w:sdtPr>
+              <w:sdtEndPr/>
               <w:sdtContent>
                 <w:r>
                   <w:rPr>
@@ -2420,6 +1850,7 @@
                 <w:id w:val="-1303374614"/>
                 <w:citation/>
               </w:sdtPr>
+              <w:sdtEndPr/>
               <w:sdtContent>
                 <w:r>
                   <w:rPr>
@@ -2478,6 +1909,7 @@
                 <w:id w:val="533543121"/>
                 <w:citation/>
               </w:sdtPr>
+              <w:sdtEndPr/>
               <w:sdtContent>
                 <w:r>
                   <w:rPr>
@@ -2536,6 +1968,7 @@
                 <w:id w:val="-722834551"/>
                 <w:citation/>
               </w:sdtPr>
+              <w:sdtEndPr/>
               <w:sdtContent>
                 <w:r>
                   <w:rPr>
@@ -2594,6 +2027,7 @@
                 <w:id w:val="-1417171472"/>
                 <w:citation/>
               </w:sdtPr>
+              <w:sdtEndPr/>
               <w:sdtContent>
                 <w:r>
                   <w:rPr>
@@ -2652,6 +2086,7 @@
                 <w:id w:val="2047945424"/>
                 <w:citation/>
               </w:sdtPr>
+              <w:sdtEndPr/>
               <w:sdtContent>
                 <w:r>
                   <w:rPr>
@@ -2712,6 +2147,7 @@
                 <w:id w:val="-1675953380"/>
                 <w:citation/>
               </w:sdtPr>
+              <w:sdtEndPr/>
               <w:sdtContent>
                 <w:r>
                   <w:rPr>
@@ -2843,21 +2279,12 @@
       </w:rPr>
       <w:t xml:space="preserve"> – </w:t>
     </w:r>
-    <w:proofErr w:type="spellStart"/>
     <w:r>
       <w:rPr>
         <w:i/>
         <w:color w:val="7F7F7F" w:themeColor="text1" w:themeTint="80"/>
       </w:rPr>
-      <w:t>Encyclopedia</w:t>
-    </w:r>
-    <w:proofErr w:type="spellEnd"/>
-    <w:r>
-      <w:rPr>
-        <w:i/>
-        <w:color w:val="7F7F7F" w:themeColor="text1" w:themeTint="80"/>
-      </w:rPr>
-      <w:t xml:space="preserve"> of Modernism</w:t>
+      <w:t>Encyclopedia of Modernism</w:t>
     </w:r>
   </w:p>
   <w:p>
@@ -3524,7 +2951,6 @@
   <w:style w:type="character" w:default="1" w:styleId="DefaultParagraphFont">
     <w:name w:val="Default Paragraph Font"/>
     <w:uiPriority w:val="1"/>
-    <w:semiHidden/>
     <w:unhideWhenUsed/>
   </w:style>
   <w:style w:type="table" w:default="1" w:styleId="TableNormal">
@@ -4214,7 +3640,6 @@
   <w:style w:type="character" w:default="1" w:styleId="DefaultParagraphFont">
     <w:name w:val="Default Paragraph Font"/>
     <w:uiPriority w:val="1"/>
-    <w:semiHidden/>
     <w:unhideWhenUsed/>
   </w:style>
   <w:style w:type="table" w:default="1" w:styleId="TableNormal">
@@ -4933,7 +4358,7 @@
     <w:charset w:val="4E"/>
     <w:family w:val="auto"/>
     <w:pitch w:val="variable"/>
-    <w:sig w:usb0="E00002FF" w:usb1="6AC7FDFB" w:usb2="00000012" w:usb3="00000000" w:csb0="0002009F" w:csb1="00000000"/>
+    <w:sig w:usb0="00000001" w:usb1="08070000" w:usb2="00000010" w:usb3="00000000" w:csb0="00020000" w:csb1="00000000"/>
   </w:font>
   <w:font w:name="Lucida Grande">
     <w:panose1 w:val="020B0600040502020204"/>
@@ -4960,7 +4385,7 @@
     <w:charset w:val="4E"/>
     <w:family w:val="auto"/>
     <w:pitch w:val="variable"/>
-    <w:sig w:usb0="E00002FF" w:usb1="6AC7FDFB" w:usb2="00000012" w:usb3="00000000" w:csb0="0002009F" w:csb1="00000000"/>
+    <w:sig w:usb0="00000001" w:usb1="08070000" w:usb2="00000010" w:usb3="00000000" w:csb0="00020000" w:csb1="00000000"/>
   </w:font>
   <w:font w:name="Cambria">
     <w:panose1 w:val="02040503050406030204"/>
@@ -5730,7 +5155,7 @@
   <a:extraClrSchemeLst/>
   <a:extLst>
     <a:ext uri="{05A4C25C-085E-4340-85A3-A5531E510DB2}">
-      <thm15:themeFamily xmlns="" xmlns:thm15="http://schemas.microsoft.com/office/thememl/2012/main" name="Office Theme" id="{62F939B6-93AF-4DB8-9C6B-D6C7DFDC589F}" vid="{4A3C46E8-61CC-4603-A589-7422A47A8E4A}"/>
+      <thm15:themeFamily xmlns:thm15="http://schemas.microsoft.com/office/thememl/2012/main" xmlns="" name="Office Theme" id="{62F939B6-93AF-4DB8-9C6B-D6C7DFDC589F}" vid="{4A3C46E8-61CC-4603-A589-7422A47A8E4A}"/>
     </a:ext>
   </a:extLst>
 </a:theme>
@@ -5905,7 +5330,7 @@
 </file>
 
 <file path=customXml/itemProps1.xml><?xml version="1.0" encoding="utf-8"?>
-<ds:datastoreItem xmlns:ds="http://schemas.openxmlformats.org/officeDocument/2006/customXml" ds:itemID="{FBBF5F43-2E9C-BD4B-9F03-A247CD53B1E2}">
+<ds:datastoreItem xmlns:ds="http://schemas.openxmlformats.org/officeDocument/2006/customXml" ds:itemID="{3645348C-CFB3-484C-B666-26E2E4D07F68}">
   <ds:schemaRefs>
     <ds:schemaRef ds:uri="http://schemas.openxmlformats.org/officeDocument/2006/bibliography"/>
   </ds:schemaRefs>

--- a/++Templated Entries/LAURA ONLY ACCESS COMPLETED/FILM/Surrealism in Film (Mitchell) EA/Surrealism in Film (Mitchell) EA.docx
+++ b/++Templated Entries/LAURA ONLY ACCESS COMPLETED/FILM/Surrealism in Film (Mitchell) EA/Surrealism in Film (Mitchell) EA.docx
@@ -440,14 +440,44 @@
               </w:tcPr>
               <w:p>
                 <w:r>
-                  <w:t xml:space="preserve">Speaking of an authentic Surrealist cinema is a difficult task since, outside of the first two films by Luis Buñuel and Salvador Dalí, </w:t>
+                  <w:t xml:space="preserve">Speaking of an authentic Surrealist cinema is a difficult task since, outside of the first two films by Luis Buñuel and Salvador </w:t>
+                </w:r>
+                <w:proofErr w:type="spellStart"/>
+                <w:r>
+                  <w:t>Dalí</w:t>
+                </w:r>
+                <w:proofErr w:type="spellEnd"/>
+                <w:r>
+                  <w:t xml:space="preserve">, </w:t>
                 </w:r>
                 <w:r>
                   <w:rPr>
                     <w:i/>
                   </w:rPr>
-                  <w:t>Un Chien Andalou</w:t>
-                </w:r>
+                  <w:t xml:space="preserve">Un </w:t>
+                </w:r>
+                <w:proofErr w:type="spellStart"/>
+                <w:r>
+                  <w:rPr>
+                    <w:i/>
+                  </w:rPr>
+                  <w:t>Chien</w:t>
+                </w:r>
+                <w:proofErr w:type="spellEnd"/>
+                <w:r>
+                  <w:rPr>
+                    <w:i/>
+                  </w:rPr>
+                  <w:t xml:space="preserve"> </w:t>
+                </w:r>
+                <w:proofErr w:type="spellStart"/>
+                <w:r>
+                  <w:rPr>
+                    <w:i/>
+                  </w:rPr>
+                  <w:t>Andalou</w:t>
+                </w:r>
+                <w:proofErr w:type="spellEnd"/>
                 <w:r>
                   <w:rPr>
                     <w:i/>
@@ -462,7 +492,23 @@
                     <w:bCs/>
                     <w:iCs/>
                   </w:rPr>
-                  <w:t>An Andalusian Dog,</w:t>
+                  <w:t xml:space="preserve">An </w:t>
+                </w:r>
+                <w:proofErr w:type="spellStart"/>
+                <w:r>
+                  <w:rPr>
+                    <w:bCs/>
+                    <w:iCs/>
+                  </w:rPr>
+                  <w:t>Andalusian</w:t>
+                </w:r>
+                <w:proofErr w:type="spellEnd"/>
+                <w:r>
+                  <w:rPr>
+                    <w:bCs/>
+                    <w:iCs/>
+                  </w:rPr>
+                  <w:t xml:space="preserve"> Dog,</w:t>
                 </w:r>
                 <w:r>
                   <w:t xml:space="preserve"> 1928)</w:t>
@@ -470,16 +516,25 @@
                 <w:r>
                   <w:t xml:space="preserve"> and </w:t>
                 </w:r>
+                <w:proofErr w:type="spellStart"/>
                 <w:r>
                   <w:rPr>
                     <w:bCs/>
                     <w:i/>
                   </w:rPr>
-                  <w:t>L’Age d’Or</w:t>
-                </w:r>
+                  <w:t>L’Age</w:t>
+                </w:r>
+                <w:proofErr w:type="spellEnd"/>
                 <w:r>
                   <w:rPr>
                     <w:bCs/>
+                    <w:i/>
+                  </w:rPr>
+                  <w:t> d’Or</w:t>
+                </w:r>
+                <w:r>
+                  <w:rPr>
+                    <w:bCs/>
                   </w:rPr>
                   <w:t xml:space="preserve"> (The Golden Age, 1930)</w:t>
                 </w:r>
@@ -499,7 +554,85 @@
                   <w:t>undisputedly</w:t>
                 </w:r>
                 <w:r>
-                  <w:t xml:space="preserve"> belong to what could be strictly called an official Surrealist film canon. Since</w:t>
+                  <w:t xml:space="preserve"> belong to what could be strictly called an official Surrealist film canon. There is </w:t>
+                </w:r>
+                <w:r>
+                  <w:t xml:space="preserve">also the obverse problem where </w:t>
+                </w:r>
+                <w:r>
+                  <w:t xml:space="preserve">the term ‘surreal’ has entered common parlance as a synonym for the bizarre, strange, or </w:t>
+                </w:r>
+                <w:proofErr w:type="spellStart"/>
+                <w:r>
+                  <w:t>phantasmagoric</w:t>
+                </w:r>
+                <w:proofErr w:type="spellEnd"/>
+                <w:r>
+                  <w:t>,</w:t>
+                </w:r>
+                <w:r>
+                  <w:t xml:space="preserve"> </w:t>
+                </w:r>
+                <w:r>
+                  <w:t>with</w:t>
+                </w:r>
+                <w:r>
+                  <w:t xml:space="preserve"> t</w:t>
+                </w:r>
+                <w:r>
+                  <w:t>he label ‘Surrealist’ being</w:t>
+                </w:r>
+                <w:r>
+                  <w:t xml:space="preserve"> applied </w:t>
+                </w:r>
+                <w:r>
+                  <w:t xml:space="preserve">as an adjective </w:t>
+                </w:r>
+                <w:r>
+                  <w:t>to any film with a lurid visual style despite</w:t>
+                </w:r>
+                <w:r>
+                  <w:t xml:space="preserve"> lacking</w:t>
+                </w:r>
+                <w:r>
+                  <w:t xml:space="preserve"> any aesthetic or political properties that would qualify the film </w:t>
+                </w:r>
+                <w:r>
+                  <w:t>as</w:t>
+                </w:r>
+                <w:r>
+                  <w:t xml:space="preserve"> a proper Surrealist film. Filmmakers </w:t>
+                </w:r>
+                <w:r>
+                  <w:t>su</w:t>
+                </w:r>
+                <w:bookmarkStart w:id="0" w:name="_GoBack"/>
+                <w:bookmarkEnd w:id="0"/>
+                <w:r>
+                  <w:t>ch as</w:t>
+                </w:r>
+                <w:r>
+                  <w:t xml:space="preserve"> Federico Fellini, Peter Greenaway, Terry Gilliam, David Lynch and Guy </w:t>
+                </w:r>
+                <w:proofErr w:type="spellStart"/>
+                <w:r>
+                  <w:t>Maddin</w:t>
+                </w:r>
+                <w:proofErr w:type="spellEnd"/>
+                <w:r>
+                  <w:t>, have all be</w:t>
+                </w:r>
+                <w:r>
+                  <w:t>en labelled as being ‘Surrealist</w:t>
+                </w:r>
+                <w:r>
+                  <w:t>’ when they should be seen as being inspired by Surrealism rather than being Surrealist</w:t>
+                </w:r>
+                <w:r>
+                  <w:t xml:space="preserve"> filmmakers</w:t>
+                </w:r>
+                <w:r>
+                  <w:t xml:space="preserve"> proper. Since</w:t>
                 </w:r>
                 <w:r>
                   <w:t xml:space="preserve"> </w:t>
@@ -553,14 +686,44 @@
           </w:tcPr>
           <w:p>
             <w:r>
-              <w:t xml:space="preserve">Speaking of an authentic Surrealist cinema is a difficult task since, outside of the first two films by Luis Buñuel and Salvador Dalí, </w:t>
-            </w:r>
-            <w:r>
-              <w:rPr>
-                <w:i/>
-              </w:rPr>
-              <w:t>Un Chien Andalou</w:t>
-            </w:r>
+              <w:t xml:space="preserve">Speaking of an authentic Surrealist cinema is a difficult task since, outside of the first two films by Luis Buñuel and Salvador </w:t>
+            </w:r>
+            <w:proofErr w:type="spellStart"/>
+            <w:r>
+              <w:t>Dalí</w:t>
+            </w:r>
+            <w:proofErr w:type="spellEnd"/>
+            <w:r>
+              <w:t xml:space="preserve">, </w:t>
+            </w:r>
+            <w:r>
+              <w:rPr>
+                <w:i/>
+              </w:rPr>
+              <w:t xml:space="preserve">Un </w:t>
+            </w:r>
+            <w:proofErr w:type="spellStart"/>
+            <w:r>
+              <w:rPr>
+                <w:i/>
+              </w:rPr>
+              <w:t>Chien</w:t>
+            </w:r>
+            <w:proofErr w:type="spellEnd"/>
+            <w:r>
+              <w:rPr>
+                <w:i/>
+              </w:rPr>
+              <w:t xml:space="preserve"> </w:t>
+            </w:r>
+            <w:proofErr w:type="spellStart"/>
+            <w:r>
+              <w:rPr>
+                <w:i/>
+              </w:rPr>
+              <w:t>Andalou</w:t>
+            </w:r>
+            <w:proofErr w:type="spellEnd"/>
             <w:r>
               <w:rPr>
                 <w:i/>
@@ -575,7 +738,23 @@
                 <w:bCs/>
                 <w:iCs/>
               </w:rPr>
-              <w:t>An Andalusian Dog,</w:t>
+              <w:t xml:space="preserve">An </w:t>
+            </w:r>
+            <w:proofErr w:type="spellStart"/>
+            <w:r>
+              <w:rPr>
+                <w:bCs/>
+                <w:iCs/>
+              </w:rPr>
+              <w:t>Andalusian</w:t>
+            </w:r>
+            <w:proofErr w:type="spellEnd"/>
+            <w:r>
+              <w:rPr>
+                <w:bCs/>
+                <w:iCs/>
+              </w:rPr>
+              <w:t xml:space="preserve"> Dog,</w:t>
             </w:r>
             <w:r>
               <w:t xml:space="preserve"> 1928)</w:t>
@@ -583,16 +762,25 @@
             <w:r>
               <w:t xml:space="preserve"> and </w:t>
             </w:r>
+            <w:proofErr w:type="spellStart"/>
             <w:r>
               <w:rPr>
                 <w:bCs/>
                 <w:i/>
               </w:rPr>
-              <w:t>L’Age d’Or</w:t>
-            </w:r>
+              <w:t>L’Age</w:t>
+            </w:r>
+            <w:proofErr w:type="spellEnd"/>
             <w:r>
               <w:rPr>
                 <w:bCs/>
+                <w:i/>
+              </w:rPr>
+              <w:t> d’Or</w:t>
+            </w:r>
+            <w:r>
+              <w:rPr>
+                <w:bCs/>
               </w:rPr>
               <w:t xml:space="preserve"> (The Golden Age, 1930)</w:t>
             </w:r>
@@ -618,8 +806,13 @@
               <w:t xml:space="preserve">also the obverse problem where </w:t>
             </w:r>
             <w:r>
-              <w:t>the term ‘surreal’ has entered common parlance as a synonym for the bizarre, strange, or phantasmagoric</w:t>
-            </w:r>
+              <w:t xml:space="preserve">the term ‘surreal’ has entered common parlance as a synonym for the bizarre, strange, or </w:t>
+            </w:r>
+            <w:proofErr w:type="spellStart"/>
+            <w:r>
+              <w:t>phantasmagoric</w:t>
+            </w:r>
+            <w:proofErr w:type="spellEnd"/>
             <w:r>
               <w:t>,</w:t>
             </w:r>
@@ -660,7 +853,15 @@
               <w:t>such as</w:t>
             </w:r>
             <w:r>
-              <w:t xml:space="preserve"> Federico Fellini, Peter Greenaway, Terry Gilliam, David Lynch and Guy Maddin, have all be</w:t>
+              <w:t xml:space="preserve"> Federico Fellini, Peter Greenaway, Terry Gilliam, David Lynch and Guy </w:t>
+            </w:r>
+            <w:proofErr w:type="spellStart"/>
+            <w:r>
+              <w:t>Maddin</w:t>
+            </w:r>
+            <w:proofErr w:type="spellEnd"/>
+            <w:r>
+              <w:t>, have all be</w:t>
             </w:r>
             <w:r>
               <w:t>en labe</w:t>
@@ -735,7 +936,15 @@
               <w:t>tential of cinema not only as a screen</w:t>
             </w:r>
             <w:r>
-              <w:t xml:space="preserve"> on to which both desire and the imagination could be projected, but for its ability to reveal those elusive moments of w</w:t>
+              <w:t xml:space="preserve"> on to which both desire and the imagination could be projected, </w:t>
+            </w:r>
+            <w:proofErr w:type="gramStart"/>
+            <w:r>
+              <w:t>but</w:t>
+            </w:r>
+            <w:proofErr w:type="gramEnd"/>
+            <w:r>
+              <w:t xml:space="preserve"> for its ability to reveal those elusive moments of w</w:t>
             </w:r>
             <w:r>
               <w:t xml:space="preserve">hat the Surrealists called the </w:t>
@@ -750,39 +959,106 @@
               <w:t>’</w:t>
             </w:r>
             <w:r>
-              <w:t xml:space="preserve"> or those extraordinary and wondrous contradictions that unexpectedly erupt out of everyday life. To this end, the group celebrated what Surrealist film critic Ado Kyrou called the ‘involuntary surrealism’ of B-movies and the detritus of popular culture: the stage magician fantasies of Georges </w:t>
-            </w:r>
+              <w:t xml:space="preserve"> or those extraordinary and wondrous contradictions that unexpectedly erupt out of everyday life. To this end, the group celebrated what Surrealist film critic Ado </w:t>
+            </w:r>
+            <w:proofErr w:type="spellStart"/>
+            <w:r>
+              <w:t>Kyrou</w:t>
+            </w:r>
+            <w:proofErr w:type="spellEnd"/>
+            <w:r>
+              <w:t xml:space="preserve"> called the ‘involuntary surrealism’ of B-movies and the detritus of popular culture: the stage magician fantasies of Georges </w:t>
+            </w:r>
+            <w:proofErr w:type="spellStart"/>
             <w:r>
               <w:t>Méliès</w:t>
             </w:r>
+            <w:proofErr w:type="spellEnd"/>
             <w:r>
               <w:t xml:space="preserve">, the anarchic slapstick of Buster Keaton and Charlie Chaplin, the restless pulp imagination of </w:t>
             </w:r>
             <w:r>
-              <w:t>Louis Feuillade</w:t>
-            </w:r>
-            <w:r>
-              <w:t xml:space="preserve">’s serials. Beyond this appreciation of popular culture and cinema, the Surrealist group were also interested in exploring the potential of cinema through sketches for film scenarios, film criticism or film appreciation, and the production of unfilmable screenplays that gave the imagination free reign. Among these efforts, however, the original Surrealist group only produced two completed films that could be considered intentional examples of Surrealism in film: </w:t>
-            </w:r>
-            <w:r>
-              <w:rPr>
-                <w:i/>
-              </w:rPr>
-              <w:t xml:space="preserve">Un Chien Andalou </w:t>
+              <w:t xml:space="preserve">Louis </w:t>
+            </w:r>
+            <w:proofErr w:type="spellStart"/>
+            <w:r>
+              <w:t>Feuillade</w:t>
+            </w:r>
+            <w:r>
+              <w:t>’s</w:t>
+            </w:r>
+            <w:proofErr w:type="spellEnd"/>
+            <w:r>
+              <w:t xml:space="preserve"> serials. </w:t>
+            </w:r>
+            <w:r>
+              <w:lastRenderedPageBreak/>
+              <w:t xml:space="preserve">Beyond this appreciation of popular culture and cinema, the Surrealist group were also interested in exploring the potential of cinema through sketches for film scenarios, film criticism or film appreciation, and the production of </w:t>
+            </w:r>
+            <w:proofErr w:type="spellStart"/>
+            <w:r>
+              <w:t>unfilmable</w:t>
+            </w:r>
+            <w:proofErr w:type="spellEnd"/>
+            <w:r>
+              <w:t xml:space="preserve"> screenplays that gave the imagination free reign. Among these efforts, however, the original Surrealist group only produced two completed films that could be considered intentional examples of Surrealism in film: </w:t>
+            </w:r>
+            <w:r>
+              <w:rPr>
+                <w:i/>
+              </w:rPr>
+              <w:t xml:space="preserve">Un </w:t>
+            </w:r>
+            <w:proofErr w:type="spellStart"/>
+            <w:r>
+              <w:rPr>
+                <w:i/>
+              </w:rPr>
+              <w:t>Chien</w:t>
+            </w:r>
+            <w:proofErr w:type="spellEnd"/>
+            <w:r>
+              <w:rPr>
+                <w:i/>
+              </w:rPr>
+              <w:t xml:space="preserve"> </w:t>
+            </w:r>
+            <w:proofErr w:type="spellStart"/>
+            <w:r>
+              <w:rPr>
+                <w:i/>
+              </w:rPr>
+              <w:t>Andalou</w:t>
+            </w:r>
+            <w:proofErr w:type="spellEnd"/>
+            <w:r>
+              <w:rPr>
+                <w:i/>
+              </w:rPr>
+              <w:t xml:space="preserve"> </w:t>
             </w:r>
             <w:r>
               <w:t xml:space="preserve">(1928) and </w:t>
             </w:r>
+            <w:proofErr w:type="spellStart"/>
             <w:r>
               <w:rPr>
                 <w:bCs/>
                 <w:i/>
               </w:rPr>
-              <w:t>L’Age d’Or</w:t>
-            </w:r>
+              <w:t>L’Age</w:t>
+            </w:r>
+            <w:proofErr w:type="spellEnd"/>
             <w:r>
               <w:rPr>
                 <w:bCs/>
+                <w:i/>
+              </w:rPr>
+              <w:t> d’Or</w:t>
+            </w:r>
+            <w:r>
+              <w:rPr>
+                <w:bCs/>
               </w:rPr>
               <w:t xml:space="preserve"> (</w:t>
             </w:r>
@@ -799,13 +1075,21 @@
               <w:t>.</w:t>
             </w:r>
           </w:p>
+          <w:p/>
           <w:p>
             <w:r>
-              <w:lastRenderedPageBreak/>
               <w:t xml:space="preserve">File: </w:t>
             </w:r>
             <w:r>
-              <w:t>Un Chien Andalou</w:t>
+              <w:t xml:space="preserve">Un </w:t>
+            </w:r>
+            <w:proofErr w:type="spellStart"/>
+            <w:r>
+              <w:t>Chien</w:t>
+            </w:r>
+            <w:proofErr w:type="spellEnd"/>
+            <w:r>
+              <w:t xml:space="preserve"> Andalou</w:t>
             </w:r>
             <w:r>
               <w:t>.jpeg</w:t>
@@ -815,27 +1099,14 @@
             <w:pPr>
               <w:pStyle w:val="Caption"/>
             </w:pPr>
-            <w:r>
-              <w:fldChar w:fldCharType="begin"/>
-            </w:r>
-            <w:r>
-              <w:instrText xml:space="preserve"> SEQ Figure \* ARABIC </w:instrText>
-            </w:r>
-            <w:r>
-              <w:fldChar w:fldCharType="separate"/>
-            </w:r>
-            <w:r>
-              <w:rPr>
-                <w:noProof/>
-              </w:rPr>
-              <w:t>1</w:t>
-            </w:r>
-            <w:r>
-              <w:rPr>
-                <w:noProof/>
-              </w:rPr>
-              <w:fldChar w:fldCharType="end"/>
-            </w:r>
+            <w:fldSimple w:instr=" SEQ Figure \* ARABIC ">
+              <w:r>
+                <w:rPr>
+                  <w:noProof/>
+                </w:rPr>
+                <w:t>1</w:t>
+              </w:r>
+            </w:fldSimple>
             <w:r>
               <w:t xml:space="preserve"> </w:t>
             </w:r>
@@ -843,17 +1114,47 @@
               <w:t xml:space="preserve">An image from </w:t>
             </w:r>
             <w:r>
-              <w:t>Luis Buñuel and Salvador Dalí</w:t>
-            </w:r>
-            <w:r>
-              <w:t xml:space="preserve">’s </w:t>
-            </w:r>
-            <w:r>
-              <w:rPr>
-                <w:i/>
-              </w:rPr>
-              <w:t>Un Chien Andalou</w:t>
-            </w:r>
+              <w:t xml:space="preserve">Luis Buñuel and Salvador </w:t>
+            </w:r>
+            <w:proofErr w:type="spellStart"/>
+            <w:r>
+              <w:t>Dalí</w:t>
+            </w:r>
+            <w:r>
+              <w:t>’s</w:t>
+            </w:r>
+            <w:proofErr w:type="spellEnd"/>
+            <w:r>
+              <w:t xml:space="preserve"> </w:t>
+            </w:r>
+            <w:r>
+              <w:rPr>
+                <w:i/>
+              </w:rPr>
+              <w:t xml:space="preserve">Un </w:t>
+            </w:r>
+            <w:proofErr w:type="spellStart"/>
+            <w:r>
+              <w:rPr>
+                <w:i/>
+              </w:rPr>
+              <w:t>Chien</w:t>
+            </w:r>
+            <w:proofErr w:type="spellEnd"/>
+            <w:r>
+              <w:rPr>
+                <w:i/>
+              </w:rPr>
+              <w:t xml:space="preserve"> </w:t>
+            </w:r>
+            <w:proofErr w:type="spellStart"/>
+            <w:r>
+              <w:rPr>
+                <w:i/>
+              </w:rPr>
+              <w:t>Andalou</w:t>
+            </w:r>
+            <w:proofErr w:type="spellEnd"/>
             <w:r>
               <w:t xml:space="preserve"> (1929)</w:t>
             </w:r>
@@ -866,8 +1167,13 @@
               <w:t xml:space="preserve"> first film by director Luis </w:t>
             </w:r>
             <w:r>
-              <w:t>Buñuel and screenwriter Salvador Dalí</w:t>
-            </w:r>
+              <w:t xml:space="preserve">Buñuel and screenwriter Salvador </w:t>
+            </w:r>
+            <w:proofErr w:type="spellStart"/>
+            <w:r>
+              <w:t>Dalí</w:t>
+            </w:r>
+            <w:proofErr w:type="spellEnd"/>
             <w:r>
               <w:t>,</w:t>
             </w:r>
@@ -875,8 +1181,30 @@
               <w:rPr>
                 <w:i/>
               </w:rPr>
-              <w:t xml:space="preserve"> Un Chien Andalou</w:t>
-            </w:r>
+              <w:t xml:space="preserve"> Un </w:t>
+            </w:r>
+            <w:proofErr w:type="spellStart"/>
+            <w:r>
+              <w:rPr>
+                <w:i/>
+              </w:rPr>
+              <w:t>Chien</w:t>
+            </w:r>
+            <w:proofErr w:type="spellEnd"/>
+            <w:r>
+              <w:rPr>
+                <w:i/>
+              </w:rPr>
+              <w:t xml:space="preserve"> </w:t>
+            </w:r>
+            <w:proofErr w:type="spellStart"/>
+            <w:r>
+              <w:rPr>
+                <w:i/>
+              </w:rPr>
+              <w:t>Andalou</w:t>
+            </w:r>
+            <w:proofErr w:type="spellEnd"/>
             <w:r>
               <w:t>,</w:t>
             </w:r>
@@ -902,7 +1230,11 @@
               <w:t xml:space="preserve">viewer see the world with a new </w:t>
             </w:r>
             <w:r>
-              <w:t xml:space="preserve">savage eye unconditioned by a society that represses individual desire and imagination. For the Surrealists, this type of oneiric-ocular intervention </w:t>
+              <w:t xml:space="preserve">savage eye unconditioned by a society that represses individual desire and imagination. For the Surrealists, </w:t>
+            </w:r>
+            <w:proofErr w:type="gramStart"/>
+            <w:r>
+              <w:t xml:space="preserve">this type of oneiric-ocular intervention </w:t>
             </w:r>
             <w:r>
               <w:t xml:space="preserve">in cinema </w:t>
@@ -917,7 +1249,11 @@
               <w:t xml:space="preserve"> absurd situations that would work on the viewer’s unco</w:t>
             </w:r>
             <w:r>
-              <w:t xml:space="preserve">nscious desires and obsessions. </w:t>
+              <w:t>nscious desires and obsessions</w:t>
+            </w:r>
+            <w:proofErr w:type="gramEnd"/>
+            <w:r>
+              <w:t xml:space="preserve">. </w:t>
             </w:r>
             <w:r>
               <w:t xml:space="preserve">For this reason, Buñuel raged against those viewers and critics who treated </w:t>
@@ -926,8 +1262,30 @@
               <w:rPr>
                 <w:i/>
               </w:rPr>
-              <w:t>Un Chien Andalou</w:t>
-            </w:r>
+              <w:t xml:space="preserve">Un </w:t>
+            </w:r>
+            <w:proofErr w:type="spellStart"/>
+            <w:r>
+              <w:rPr>
+                <w:i/>
+              </w:rPr>
+              <w:t>Chien</w:t>
+            </w:r>
+            <w:proofErr w:type="spellEnd"/>
+            <w:r>
+              <w:rPr>
+                <w:i/>
+              </w:rPr>
+              <w:t xml:space="preserve"> </w:t>
+            </w:r>
+            <w:proofErr w:type="spellStart"/>
+            <w:r>
+              <w:rPr>
+                <w:i/>
+              </w:rPr>
+              <w:t>Andalou</w:t>
+            </w:r>
+            <w:proofErr w:type="spellEnd"/>
             <w:r>
               <w:t xml:space="preserve"> as a mere aesthetic experience and not as the </w:t>
             </w:r>
@@ -968,38 +1326,32 @@
             <w:r>
               <w:t xml:space="preserve">File: </w:t>
             </w:r>
-            <w:r>
-              <w:t>L'Age d'Or</w:t>
-            </w:r>
+            <w:proofErr w:type="spellStart"/>
+            <w:r>
+              <w:t>L'Age</w:t>
+            </w:r>
+            <w:proofErr w:type="spellEnd"/>
+            <w:r>
+              <w:t xml:space="preserve"> d'Or</w:t>
+            </w:r>
+            <w:proofErr w:type="gramStart"/>
             <w:r>
               <w:t>.jpg</w:t>
             </w:r>
+            <w:proofErr w:type="gramEnd"/>
           </w:p>
           <w:p>
             <w:pPr>
               <w:pStyle w:val="Caption"/>
             </w:pPr>
-            <w:r>
-              <w:fldChar w:fldCharType="begin"/>
-            </w:r>
-            <w:r>
-              <w:instrText xml:space="preserve"> SEQ Figure \* ARABIC </w:instrText>
-            </w:r>
-            <w:r>
-              <w:fldChar w:fldCharType="separate"/>
-            </w:r>
-            <w:r>
-              <w:rPr>
-                <w:noProof/>
-              </w:rPr>
-              <w:t>2</w:t>
-            </w:r>
-            <w:r>
-              <w:rPr>
-                <w:noProof/>
-              </w:rPr>
-              <w:fldChar w:fldCharType="end"/>
-            </w:r>
+            <w:fldSimple w:instr=" SEQ Figure \* ARABIC ">
+              <w:r>
+                <w:rPr>
+                  <w:noProof/>
+                </w:rPr>
+                <w:t>2</w:t>
+              </w:r>
+            </w:fldSimple>
             <w:r>
               <w:t xml:space="preserve"> </w:t>
             </w:r>
@@ -1007,16 +1359,32 @@
               <w:t xml:space="preserve">An image from </w:t>
             </w:r>
             <w:r>
-              <w:t>Luis Buñuel and Salvador Dalí</w:t>
-            </w:r>
-            <w:r>
-              <w:t xml:space="preserve">’s </w:t>
-            </w:r>
-            <w:r>
-              <w:rPr>
-                <w:i/>
-              </w:rPr>
-              <w:t>L’Age d’Or</w:t>
+              <w:t xml:space="preserve">Luis Buñuel and Salvador </w:t>
+            </w:r>
+            <w:proofErr w:type="spellStart"/>
+            <w:r>
+              <w:t>Dalí</w:t>
+            </w:r>
+            <w:r>
+              <w:t>’s</w:t>
+            </w:r>
+            <w:proofErr w:type="spellEnd"/>
+            <w:r>
+              <w:t xml:space="preserve"> </w:t>
+            </w:r>
+            <w:proofErr w:type="spellStart"/>
+            <w:r>
+              <w:rPr>
+                <w:i/>
+              </w:rPr>
+              <w:t>L’Age</w:t>
+            </w:r>
+            <w:proofErr w:type="spellEnd"/>
+            <w:r>
+              <w:rPr>
+                <w:i/>
+              </w:rPr>
+              <w:t xml:space="preserve"> d’Or</w:t>
             </w:r>
             <w:r>
               <w:t xml:space="preserve"> (1930)</w:t>
@@ -1044,14 +1412,31 @@
               <w:t>ntentionally cultivated scandal. T</w:t>
             </w:r>
             <w:r>
-              <w:t xml:space="preserve">he hostile reception and subsequent banning of Buñuel and Dalí’s second film </w:t>
-            </w:r>
+              <w:t xml:space="preserve">he hostile reception and subsequent banning of Buñuel and </w:t>
+            </w:r>
+            <w:proofErr w:type="spellStart"/>
+            <w:r>
+              <w:t>Dalí’s</w:t>
+            </w:r>
+            <w:proofErr w:type="spellEnd"/>
+            <w:r>
+              <w:t xml:space="preserve"> second film </w:t>
+            </w:r>
+            <w:proofErr w:type="spellStart"/>
             <w:r>
               <w:rPr>
                 <w:bCs/>
                 <w:i/>
               </w:rPr>
-              <w:t>L’Age d’Or</w:t>
+              <w:t>L’Age</w:t>
+            </w:r>
+            <w:proofErr w:type="spellEnd"/>
+            <w:r>
+              <w:rPr>
+                <w:bCs/>
+                <w:i/>
+              </w:rPr>
+              <w:t> d’Or</w:t>
             </w:r>
             <w:r>
               <w:rPr>
@@ -1230,19 +1615,63 @@
               <w:rPr>
                 <w:i/>
               </w:rPr>
-              <w:t xml:space="preserve">Un Chien Andalou </w:t>
+              <w:t xml:space="preserve">Un </w:t>
+            </w:r>
+            <w:proofErr w:type="spellStart"/>
+            <w:r>
+              <w:rPr>
+                <w:i/>
+              </w:rPr>
+              <w:t>Chien</w:t>
+            </w:r>
+            <w:proofErr w:type="spellEnd"/>
+            <w:r>
+              <w:rPr>
+                <w:i/>
+              </w:rPr>
+              <w:t xml:space="preserve"> </w:t>
+            </w:r>
+            <w:proofErr w:type="spellStart"/>
+            <w:r>
+              <w:rPr>
+                <w:i/>
+              </w:rPr>
+              <w:t>Andalou</w:t>
+            </w:r>
+            <w:proofErr w:type="spellEnd"/>
+            <w:r>
+              <w:rPr>
+                <w:i/>
+              </w:rPr>
+              <w:t xml:space="preserve"> </w:t>
             </w:r>
             <w:r>
               <w:t xml:space="preserve">and </w:t>
             </w:r>
-            <w:r>
-              <w:rPr>
-                <w:i/>
-              </w:rPr>
-              <w:t>L’Age d’Or</w:t>
-            </w:r>
-            <w:r>
-              <w:t xml:space="preserve">, there are no other films that unquestionably belong to the so-called Surrealist film canon. Even films made by artists connected to the original Surrealist group were often disqualified by the group for not being properly aligned with Surrealism’s artistic or political practices. </w:t>
+            <w:proofErr w:type="spellStart"/>
+            <w:r>
+              <w:rPr>
+                <w:i/>
+              </w:rPr>
+              <w:t>L’Age</w:t>
+            </w:r>
+            <w:proofErr w:type="spellEnd"/>
+            <w:r>
+              <w:rPr>
+                <w:i/>
+              </w:rPr>
+              <w:t> d’Or</w:t>
+            </w:r>
+            <w:r>
+              <w:t xml:space="preserve">, there are no other films that unquestionably belong to the so-called Surrealist film canon. </w:t>
+            </w:r>
+            <w:proofErr w:type="gramStart"/>
+            <w:r>
+              <w:t>Even films made by artists connected to the original Surrealist group were often disqualified by the group for not being properly aligned with Surrealism’s artistic or political practices</w:t>
+            </w:r>
+            <w:proofErr w:type="gramEnd"/>
+            <w:r>
+              <w:t xml:space="preserve">. </w:t>
             </w:r>
             <w:r>
               <w:t xml:space="preserve">Pre-dating </w:t>
@@ -1251,10 +1680,48 @@
               <w:rPr>
                 <w:i/>
               </w:rPr>
-              <w:t>Un Chien Andalou</w:t>
-            </w:r>
-            <w:r>
-              <w:t xml:space="preserve"> by one year, Germaine Dulac and Antonin Artaud’s collaboration on the film </w:t>
+              <w:t xml:space="preserve">Un </w:t>
+            </w:r>
+            <w:proofErr w:type="spellStart"/>
+            <w:r>
+              <w:rPr>
+                <w:i/>
+              </w:rPr>
+              <w:t>Chien</w:t>
+            </w:r>
+            <w:proofErr w:type="spellEnd"/>
+            <w:r>
+              <w:rPr>
+                <w:i/>
+              </w:rPr>
+              <w:t xml:space="preserve"> </w:t>
+            </w:r>
+            <w:proofErr w:type="spellStart"/>
+            <w:r>
+              <w:rPr>
+                <w:i/>
+              </w:rPr>
+              <w:t>Andalou</w:t>
+            </w:r>
+            <w:proofErr w:type="spellEnd"/>
+            <w:r>
+              <w:t xml:space="preserve"> by one year, Germaine </w:t>
+            </w:r>
+            <w:proofErr w:type="spellStart"/>
+            <w:r>
+              <w:t>Dulac</w:t>
+            </w:r>
+            <w:proofErr w:type="spellEnd"/>
+            <w:r>
+              <w:t xml:space="preserve"> and Antonin </w:t>
+            </w:r>
+            <w:proofErr w:type="spellStart"/>
+            <w:r>
+              <w:t>Artaud’s</w:t>
+            </w:r>
+            <w:proofErr w:type="spellEnd"/>
+            <w:r>
+              <w:t xml:space="preserve"> collaboration on the film </w:t>
             </w:r>
             <w:r>
               <w:rPr>
@@ -1277,14 +1744,24 @@
             <w:r>
               <w:t xml:space="preserve">is one such film with obvious Surrealist connections but was quickly disqualified as not being an official Surrealist text. Scenario writer </w:t>
             </w:r>
+            <w:proofErr w:type="spellStart"/>
             <w:r>
               <w:t>Artaud</w:t>
             </w:r>
+            <w:proofErr w:type="spellEnd"/>
             <w:r>
               <w:t xml:space="preserve"> </w:t>
             </w:r>
             <w:r>
-              <w:t>would distance himself from Dulac’s film and would arrive at the film’s p</w:t>
+              <w:t xml:space="preserve">would distance himself from </w:t>
+            </w:r>
+            <w:proofErr w:type="spellStart"/>
+            <w:r>
+              <w:t>Dulac’s</w:t>
+            </w:r>
+            <w:proofErr w:type="spellEnd"/>
+            <w:r>
+              <w:t xml:space="preserve"> film and would arrive at the film’s p</w:t>
             </w:r>
             <w:r>
               <w:t xml:space="preserve">remiere with </w:t>
@@ -1293,7 +1770,23 @@
               <w:t>Andre Breton, Robe</w:t>
             </w:r>
             <w:r>
-              <w:t>rt Desnos and Georges Sadoul to</w:t>
+              <w:t xml:space="preserve">rt </w:t>
+            </w:r>
+            <w:proofErr w:type="spellStart"/>
+            <w:r>
+              <w:t>Desnos</w:t>
+            </w:r>
+            <w:proofErr w:type="spellEnd"/>
+            <w:r>
+              <w:t xml:space="preserve"> and Georges </w:t>
+            </w:r>
+            <w:proofErr w:type="spellStart"/>
+            <w:r>
+              <w:t>Sadoul</w:t>
+            </w:r>
+            <w:proofErr w:type="spellEnd"/>
+            <w:r>
+              <w:t xml:space="preserve"> to</w:t>
             </w:r>
             <w:r>
               <w:t xml:space="preserve"> heckle</w:t>
@@ -1393,7 +1886,11 @@
               <w:t>decreased before any additional</w:t>
             </w:r>
             <w:r>
-              <w:t xml:space="preserve"> films were completed. Although he would continue to make challenging films influenced by his involvement with Surrealism, Luis </w:t>
+              <w:t xml:space="preserve"> films were completed. Although he would continue to make challenging </w:t>
+            </w:r>
+            <w:r>
+              <w:lastRenderedPageBreak/>
+              <w:t xml:space="preserve">films influenced by his involvement with Surrealism, Luis </w:t>
             </w:r>
             <w:r>
               <w:t>Buñuel</w:t>
@@ -1434,27 +1931,14 @@
             <w:pPr>
               <w:pStyle w:val="Caption"/>
             </w:pPr>
-            <w:r>
-              <w:fldChar w:fldCharType="begin"/>
-            </w:r>
-            <w:r>
-              <w:instrText xml:space="preserve"> SEQ Figure \* ARABIC </w:instrText>
-            </w:r>
-            <w:r>
-              <w:fldChar w:fldCharType="separate"/>
-            </w:r>
-            <w:r>
-              <w:rPr>
-                <w:noProof/>
-              </w:rPr>
-              <w:t>3</w:t>
-            </w:r>
-            <w:r>
-              <w:rPr>
-                <w:noProof/>
-              </w:rPr>
-              <w:fldChar w:fldCharType="end"/>
-            </w:r>
+            <w:fldSimple w:instr=" SEQ Figure \* ARABIC ">
+              <w:r>
+                <w:rPr>
+                  <w:noProof/>
+                </w:rPr>
+                <w:t>3</w:t>
+              </w:r>
+            </w:fldSimple>
             <w:r>
               <w:t xml:space="preserve"> </w:t>
             </w:r>
@@ -1462,10 +1946,18 @@
               <w:t xml:space="preserve">An image from </w:t>
             </w:r>
             <w:r>
-              <w:t>Jan Švankmajer</w:t>
-            </w:r>
-            <w:r>
-              <w:t xml:space="preserve">’s </w:t>
+              <w:t xml:space="preserve">Jan </w:t>
+            </w:r>
+            <w:proofErr w:type="spellStart"/>
+            <w:r>
+              <w:t>Švankmajer</w:t>
+            </w:r>
+            <w:r>
+              <w:t>’s</w:t>
+            </w:r>
+            <w:proofErr w:type="spellEnd"/>
+            <w:r>
+              <w:t xml:space="preserve"> </w:t>
             </w:r>
             <w:r>
               <w:rPr>
@@ -1479,7 +1971,6 @@
           </w:p>
           <w:p>
             <w:r>
-              <w:lastRenderedPageBreak/>
               <w:t>Perhaps owing to a</w:t>
             </w:r>
             <w:r>
@@ -1501,14 +1992,32 @@
               <w:t xml:space="preserve">of the most </w:t>
             </w:r>
             <w:r>
-              <w:t xml:space="preserve">interesting films incorporating Surrealist influences. Věra Chytilová's anarchic feminist comedy </w:t>
-            </w:r>
+              <w:t xml:space="preserve">interesting films incorporating Surrealist influences. </w:t>
+            </w:r>
+            <w:proofErr w:type="spellStart"/>
+            <w:r>
+              <w:t>Věra</w:t>
+            </w:r>
+            <w:proofErr w:type="spellEnd"/>
+            <w:r>
+              <w:t xml:space="preserve"> </w:t>
+            </w:r>
+            <w:proofErr w:type="spellStart"/>
+            <w:r>
+              <w:t>Chytilová's</w:t>
+            </w:r>
+            <w:proofErr w:type="spellEnd"/>
+            <w:r>
+              <w:t xml:space="preserve"> anarchic feminist comedy </w:t>
+            </w:r>
+            <w:proofErr w:type="spellStart"/>
             <w:r>
               <w:rPr>
                 <w:i/>
               </w:rPr>
               <w:t>Sedmikrásky</w:t>
             </w:r>
+            <w:proofErr w:type="spellEnd"/>
             <w:r>
               <w:t xml:space="preserve"> (</w:t>
             </w:r>
@@ -1519,14 +2028,52 @@
               <w:t>Daisies</w:t>
             </w:r>
             <w:r>
-              <w:t xml:space="preserve">, 1966), and the Jaromil Jireš’ </w:t>
-            </w:r>
-            <w:r>
-              <w:rPr>
-                <w:i/>
-              </w:rPr>
-              <w:t>Valerie a týden divů</w:t>
-            </w:r>
+              <w:t xml:space="preserve">, 1966), and the </w:t>
+            </w:r>
+            <w:proofErr w:type="spellStart"/>
+            <w:r>
+              <w:t>Jaromil</w:t>
+            </w:r>
+            <w:proofErr w:type="spellEnd"/>
+            <w:r>
+              <w:t xml:space="preserve"> </w:t>
+            </w:r>
+            <w:proofErr w:type="spellStart"/>
+            <w:r>
+              <w:t>Jireš</w:t>
+            </w:r>
+            <w:proofErr w:type="spellEnd"/>
+            <w:r>
+              <w:t xml:space="preserve">’ </w:t>
+            </w:r>
+            <w:r>
+              <w:rPr>
+                <w:i/>
+              </w:rPr>
+              <w:t xml:space="preserve">Valerie a </w:t>
+            </w:r>
+            <w:proofErr w:type="spellStart"/>
+            <w:r>
+              <w:rPr>
+                <w:i/>
+              </w:rPr>
+              <w:t>týden</w:t>
+            </w:r>
+            <w:proofErr w:type="spellEnd"/>
+            <w:r>
+              <w:rPr>
+                <w:i/>
+              </w:rPr>
+              <w:t xml:space="preserve"> </w:t>
+            </w:r>
+            <w:proofErr w:type="spellStart"/>
+            <w:r>
+              <w:rPr>
+                <w:i/>
+              </w:rPr>
+              <w:t>divů</w:t>
+            </w:r>
+            <w:proofErr w:type="spellEnd"/>
             <w:r>
               <w:t xml:space="preserve"> (</w:t>
             </w:r>
@@ -1543,14 +2090,54 @@
               <w:t>m Czech cinema. One of the best-</w:t>
             </w:r>
             <w:r>
-              <w:t xml:space="preserve">known Czech filmmakers, the animator Jan Švankmajer, is explicit about his commitment to the ideals of Czech Surrealism. Uninterested in the mere aesthetic appropriation of Surrealism, Švankmajer’s project for film is fully aligned with the Surrealist ambition of reconciling the viewer’s repressed unconscious and their reality. Švankmajer uncanny animated films are preoccupied with the inner life and malevolent ontology of everyday objects, and he is best known for his ‘realized dream’ anti-fairy tale adaptation of Lewis Carroll, </w:t>
-            </w:r>
-            <w:r>
-              <w:rPr>
-                <w:i/>
-              </w:rPr>
-              <w:t>Něco z Alenky</w:t>
-            </w:r>
+              <w:t xml:space="preserve">known Czech filmmakers, the animator Jan </w:t>
+            </w:r>
+            <w:proofErr w:type="spellStart"/>
+            <w:r>
+              <w:t>Švankmajer</w:t>
+            </w:r>
+            <w:proofErr w:type="spellEnd"/>
+            <w:r>
+              <w:t xml:space="preserve">, is explicit about his commitment to the ideals of Czech Surrealism. Uninterested in the mere aesthetic appropriation of Surrealism, </w:t>
+            </w:r>
+            <w:proofErr w:type="spellStart"/>
+            <w:r>
+              <w:t>Švankmajer’s</w:t>
+            </w:r>
+            <w:proofErr w:type="spellEnd"/>
+            <w:r>
+              <w:t xml:space="preserve"> project for film is fully aligned with the Surrealist ambition of reconciling the viewer’s repressed unconscious and their reality. </w:t>
+            </w:r>
+            <w:proofErr w:type="spellStart"/>
+            <w:r>
+              <w:t>Švankmajer</w:t>
+            </w:r>
+            <w:proofErr w:type="spellEnd"/>
+            <w:r>
+              <w:t xml:space="preserve"> uncanny animated films are preoccupied with the inner life and malevolent ontology of everyday objects, and he is best known for his ‘realized dream’ anti-fairy tale adaptation of Lewis Carroll, </w:t>
+            </w:r>
+            <w:proofErr w:type="spellStart"/>
+            <w:r>
+              <w:rPr>
+                <w:i/>
+              </w:rPr>
+              <w:t>Něco</w:t>
+            </w:r>
+            <w:proofErr w:type="spellEnd"/>
+            <w:r>
+              <w:rPr>
+                <w:i/>
+              </w:rPr>
+              <w:t xml:space="preserve"> z </w:t>
+            </w:r>
+            <w:proofErr w:type="spellStart"/>
+            <w:r>
+              <w:rPr>
+                <w:i/>
+              </w:rPr>
+              <w:t>Alenky</w:t>
+            </w:r>
+            <w:proofErr w:type="spellEnd"/>
             <w:r>
               <w:t xml:space="preserve">  (</w:t>
             </w:r>
@@ -1563,11 +2150,19 @@
             <w:r>
               <w:t xml:space="preserve">, 1988) and his films </w:t>
             </w:r>
-            <w:r>
-              <w:rPr>
-                <w:i/>
-              </w:rPr>
-              <w:t>Lekce Faust</w:t>
+            <w:proofErr w:type="spellStart"/>
+            <w:r>
+              <w:rPr>
+                <w:i/>
+              </w:rPr>
+              <w:t>Lekce</w:t>
+            </w:r>
+            <w:proofErr w:type="spellEnd"/>
+            <w:r>
+              <w:rPr>
+                <w:i/>
+              </w:rPr>
+              <w:t xml:space="preserve"> Faust</w:t>
             </w:r>
             <w:r>
               <w:t xml:space="preserve"> (</w:t>
@@ -1581,17 +2176,42 @@
             <w:r>
               <w:t xml:space="preserve">, 1994), </w:t>
             </w:r>
+            <w:proofErr w:type="spellStart"/>
             <w:r>
               <w:rPr>
                 <w:i/>
                 <w:iCs/>
               </w:rPr>
-              <w:t xml:space="preserve">Spiklenci slasti </w:t>
-            </w:r>
-            <w:r>
-              <w:rPr>
+              <w:t>Spiklenci</w:t>
+            </w:r>
+            <w:proofErr w:type="spellEnd"/>
+            <w:r>
+              <w:rPr>
+                <w:i/>
                 <w:iCs/>
               </w:rPr>
+              <w:t xml:space="preserve"> </w:t>
+            </w:r>
+            <w:proofErr w:type="spellStart"/>
+            <w:r>
+              <w:rPr>
+                <w:i/>
+                <w:iCs/>
+              </w:rPr>
+              <w:t>slasti</w:t>
+            </w:r>
+            <w:proofErr w:type="spellEnd"/>
+            <w:r>
+              <w:rPr>
+                <w:i/>
+                <w:iCs/>
+              </w:rPr>
+              <w:t xml:space="preserve"> </w:t>
+            </w:r>
+            <w:r>
+              <w:rPr>
+                <w:iCs/>
+              </w:rPr>
               <w:t>(</w:t>
             </w:r>
             <w:r>
@@ -1607,6 +2227,7 @@
               </w:rPr>
               <w:t xml:space="preserve">, 1996) and </w:t>
             </w:r>
+            <w:proofErr w:type="spellStart"/>
             <w:r>
               <w:rPr>
                 <w:i/>
@@ -1614,6 +2235,7 @@
               </w:rPr>
               <w:t>Otesánek</w:t>
             </w:r>
+            <w:proofErr w:type="spellEnd"/>
             <w:r>
               <w:rPr>
                 <w:iCs/>
@@ -1625,16 +2247,65 @@
                 <w:i/>
                 <w:iCs/>
               </w:rPr>
-              <w:t>Little Otik</w:t>
-            </w:r>
-            <w:r>
-              <w:rPr>
+              <w:t xml:space="preserve">Little </w:t>
+            </w:r>
+            <w:proofErr w:type="spellStart"/>
+            <w:r>
+              <w:rPr>
+                <w:i/>
                 <w:iCs/>
               </w:rPr>
+              <w:t>Otik</w:t>
+            </w:r>
+            <w:proofErr w:type="spellEnd"/>
+            <w:r>
+              <w:rPr>
+                <w:iCs/>
+              </w:rPr>
               <w:t xml:space="preserve">, 2000). </w:t>
             </w:r>
             <w:r>
-              <w:t xml:space="preserve">American animators, the Brothers Quay, were heavily influenced by Švankmajer and the early animated films of Polish Surrealists Walerian Borowczyk and Jan Lenica. Their animated adaptation of a Bruno Schulz short story, </w:t>
+              <w:t xml:space="preserve">American animators, the Brothers Quay, were heavily influenced by </w:t>
+            </w:r>
+            <w:proofErr w:type="spellStart"/>
+            <w:r>
+              <w:t>Švankmajer</w:t>
+            </w:r>
+            <w:proofErr w:type="spellEnd"/>
+            <w:r>
+              <w:t xml:space="preserve"> and the </w:t>
+            </w:r>
+            <w:proofErr w:type="gramStart"/>
+            <w:r>
+              <w:t>early animated</w:t>
+            </w:r>
+            <w:proofErr w:type="gramEnd"/>
+            <w:r>
+              <w:t xml:space="preserve"> films of Polish Surrealists </w:t>
+            </w:r>
+            <w:proofErr w:type="spellStart"/>
+            <w:r>
+              <w:t>Walerian</w:t>
+            </w:r>
+            <w:proofErr w:type="spellEnd"/>
+            <w:r>
+              <w:t xml:space="preserve"> </w:t>
+            </w:r>
+            <w:proofErr w:type="spellStart"/>
+            <w:r>
+              <w:t>Borowczyk</w:t>
+            </w:r>
+            <w:proofErr w:type="spellEnd"/>
+            <w:r>
+              <w:t xml:space="preserve"> and Jan </w:t>
+            </w:r>
+            <w:proofErr w:type="spellStart"/>
+            <w:r>
+              <w:t>Lenica</w:t>
+            </w:r>
+            <w:proofErr w:type="spellEnd"/>
+            <w:r>
+              <w:t xml:space="preserve">. Their animated adaptation of a Bruno Schulz short story, </w:t>
             </w:r>
             <w:r>
               <w:rPr>
@@ -1675,27 +2346,14 @@
             <w:pPr>
               <w:pStyle w:val="Caption"/>
             </w:pPr>
-            <w:r>
-              <w:fldChar w:fldCharType="begin"/>
-            </w:r>
-            <w:r>
-              <w:instrText xml:space="preserve"> SEQ Figure \* ARABIC </w:instrText>
-            </w:r>
-            <w:r>
-              <w:fldChar w:fldCharType="separate"/>
-            </w:r>
-            <w:r>
-              <w:rPr>
-                <w:noProof/>
-              </w:rPr>
-              <w:t>4</w:t>
-            </w:r>
-            <w:r>
-              <w:rPr>
-                <w:noProof/>
-              </w:rPr>
-              <w:fldChar w:fldCharType="end"/>
-            </w:r>
+            <w:fldSimple w:instr=" SEQ Figure \* ARABIC ">
+              <w:r>
+                <w:rPr>
+                  <w:noProof/>
+                </w:rPr>
+                <w:t>4</w:t>
+              </w:r>
+            </w:fldSimple>
             <w:r>
               <w:t xml:space="preserve"> </w:t>
             </w:r>
@@ -1735,8 +2393,6 @@
             </w:r>
           </w:p>
           <w:p/>
-          <w:bookmarkStart w:id="0" w:name="_GoBack"/>
-          <w:bookmarkEnd w:id="0"/>
           <w:p>
             <w:sdt>
               <w:sdtPr>
@@ -2279,12 +2935,21 @@
       </w:rPr>
       <w:t xml:space="preserve"> – </w:t>
     </w:r>
+    <w:proofErr w:type="spellStart"/>
     <w:r>
       <w:rPr>
         <w:i/>
         <w:color w:val="7F7F7F" w:themeColor="text1" w:themeTint="80"/>
       </w:rPr>
-      <w:t>Encyclopedia of Modernism</w:t>
+      <w:t>Encyclopedia</w:t>
+    </w:r>
+    <w:proofErr w:type="spellEnd"/>
+    <w:r>
+      <w:rPr>
+        <w:i/>
+        <w:color w:val="7F7F7F" w:themeColor="text1" w:themeTint="80"/>
+      </w:rPr>
+      <w:t xml:space="preserve"> of Modernism</w:t>
     </w:r>
   </w:p>
   <w:p>
@@ -2951,6 +3616,7 @@
   <w:style w:type="character" w:default="1" w:styleId="DefaultParagraphFont">
     <w:name w:val="Default Paragraph Font"/>
     <w:uiPriority w:val="1"/>
+    <w:semiHidden/>
     <w:unhideWhenUsed/>
   </w:style>
   <w:style w:type="table" w:default="1" w:styleId="TableNormal">
@@ -3640,6 +4306,7 @@
   <w:style w:type="character" w:default="1" w:styleId="DefaultParagraphFont">
     <w:name w:val="Default Paragraph Font"/>
     <w:uiPriority w:val="1"/>
+    <w:semiHidden/>
     <w:unhideWhenUsed/>
   </w:style>
   <w:style w:type="table" w:default="1" w:styleId="TableNormal">
@@ -5155,7 +5822,7 @@
   <a:extraClrSchemeLst/>
   <a:extLst>
     <a:ext uri="{05A4C25C-085E-4340-85A3-A5531E510DB2}">
-      <thm15:themeFamily xmlns:thm15="http://schemas.microsoft.com/office/thememl/2012/main" xmlns="" name="Office Theme" id="{62F939B6-93AF-4DB8-9C6B-D6C7DFDC589F}" vid="{4A3C46E8-61CC-4603-A589-7422A47A8E4A}"/>
+      <thm15:themeFamily xmlns="" xmlns:thm15="http://schemas.microsoft.com/office/thememl/2012/main" name="Office Theme" id="{62F939B6-93AF-4DB8-9C6B-D6C7DFDC589F}" vid="{4A3C46E8-61CC-4603-A589-7422A47A8E4A}"/>
     </a:ext>
   </a:extLst>
 </a:theme>
@@ -5330,7 +5997,7 @@
 </file>
 
 <file path=customXml/itemProps1.xml><?xml version="1.0" encoding="utf-8"?>
-<ds:datastoreItem xmlns:ds="http://schemas.openxmlformats.org/officeDocument/2006/customXml" ds:itemID="{3645348C-CFB3-484C-B666-26E2E4D07F68}">
+<ds:datastoreItem xmlns:ds="http://schemas.openxmlformats.org/officeDocument/2006/customXml" ds:itemID="{3C74DDAF-E5CC-CE4F-8D63-40933A6BC67B}">
   <ds:schemaRefs>
     <ds:schemaRef ds:uri="http://schemas.openxmlformats.org/officeDocument/2006/bibliography"/>
   </ds:schemaRefs>

--- a/++Templated Entries/LAURA ONLY ACCESS COMPLETED/FILM/Surrealism in Film (Mitchell) EA/Surrealism in Film (Mitchell) EA.docx
+++ b/++Templated Entries/LAURA ONLY ACCESS COMPLETED/FILM/Surrealism in Film (Mitchell) EA/Surrealism in Film (Mitchell) EA.docx
@@ -66,7 +66,6 @@
               <w:listItem w:displayText="Prof." w:value="Prof."/>
             </w:dropDownList>
           </w:sdtPr>
-          <w:sdtEndPr/>
           <w:sdtContent>
             <w:tc>
               <w:tcPr>
@@ -102,7 +101,6 @@
             </w:placeholder>
             <w:text/>
           </w:sdtPr>
-          <w:sdtEndPr/>
           <w:sdtContent>
             <w:tc>
               <w:tcPr>
@@ -133,7 +131,6 @@
             </w:placeholder>
             <w:text/>
           </w:sdtPr>
-          <w:sdtEndPr/>
           <w:sdtContent>
             <w:tc>
               <w:tcPr>
@@ -167,7 +164,6 @@
             </w:placeholder>
             <w:text/>
           </w:sdtPr>
-          <w:sdtEndPr/>
           <w:sdtContent>
             <w:tc>
               <w:tcPr>
@@ -222,7 +218,6 @@
             </w:placeholder>
             <w:showingPlcHdr/>
           </w:sdtPr>
-          <w:sdtEndPr/>
           <w:sdtContent>
             <w:tc>
               <w:tcPr>
@@ -271,7 +266,6 @@
             </w:placeholder>
             <w:text/>
           </w:sdtPr>
-          <w:sdtEndPr/>
           <w:sdtContent>
             <w:tc>
               <w:tcPr>
@@ -345,7 +339,6 @@
             </w:placeholder>
             <w:text/>
           </w:sdtPr>
-          <w:sdtEndPr/>
           <w:sdtContent>
             <w:tc>
               <w:tcPr>
@@ -380,7 +373,6 @@
             </w:placeholder>
             <w:showingPlcHdr/>
           </w:sdtPr>
-          <w:sdtEndPr/>
           <w:sdtContent>
             <w:tc>
               <w:tcPr>
@@ -428,7 +420,6 @@
               <w:docPart w:val="45094E7CD60BE446AF337288DA9F592E"/>
             </w:placeholder>
           </w:sdtPr>
-          <w:sdtEndPr/>
           <w:sdtContent>
             <w:tc>
               <w:tcPr>
@@ -560,7 +551,15 @@
                   <w:t xml:space="preserve">also the obverse problem where </w:t>
                 </w:r>
                 <w:r>
-                  <w:t xml:space="preserve">the term ‘surreal’ has entered common parlance as a synonym for the bizarre, strange, or </w:t>
+                  <w:t>the term ‘surreal’ has entered common parlance as a synonym for the bi</w:t>
+                </w:r>
+                <w:bookmarkStart w:id="0" w:name="_GoBack"/>
+                <w:r>
+                  <w:t>z</w:t>
+                </w:r>
+                <w:bookmarkEnd w:id="0"/>
+                <w:r>
+                  <w:t xml:space="preserve">arre, strange, or </w:t>
                 </w:r>
                 <w:proofErr w:type="spellStart"/>
                 <w:r>
@@ -604,12 +603,7 @@
                   <w:t xml:space="preserve"> a proper Surrealist film. Filmmakers </w:t>
                 </w:r>
                 <w:r>
-                  <w:t>su</w:t>
-                </w:r>
-                <w:bookmarkStart w:id="0" w:name="_GoBack"/>
-                <w:bookmarkEnd w:id="0"/>
-                <w:r>
-                  <w:t>ch as</w:t>
+                  <w:t>such as</w:t>
                 </w:r>
                 <w:r>
                   <w:t xml:space="preserve"> Federico Fellini, Peter Greenaway, Terry Gilliam, David Lynch and Guy </w:t>
@@ -1160,6 +1154,58 @@
             </w:r>
           </w:p>
           <w:p>
+            <w:pPr>
+              <w:rPr>
+                <w:rFonts w:eastAsia="Times New Roman" w:cs="Times New Roman"/>
+              </w:rPr>
+            </w:pPr>
+            <w:r>
+              <w:t xml:space="preserve">Source: </w:t>
+            </w:r>
+            <w:r>
+              <w:rPr>
+                <w:rFonts w:ascii="Arial" w:eastAsia="Times New Roman" w:hAnsi="Arial" w:cs="Arial"/>
+                <w:color w:val="000000"/>
+              </w:rPr>
+              <w:fldChar w:fldCharType="begin"/>
+            </w:r>
+            <w:r>
+              <w:rPr>
+                <w:rFonts w:ascii="Arial" w:eastAsia="Times New Roman" w:hAnsi="Arial" w:cs="Arial"/>
+                <w:color w:val="000000"/>
+              </w:rPr>
+              <w:instrText xml:space="preserve"> HYPERLINK "https://www.google.com/url?q=http://makeitshort.fr/wp-content/uploads/2013/10/UnChienAndalou.jpg&amp;usd=2&amp;usg=ALhdy2_RfBarMavCPT_P7KXKdU7xEbOaFA" \t "_blank" </w:instrText>
+            </w:r>
+            <w:r>
+              <w:rPr>
+                <w:rFonts w:ascii="Arial" w:eastAsia="Times New Roman" w:hAnsi="Arial" w:cs="Arial"/>
+                <w:color w:val="000000"/>
+              </w:rPr>
+            </w:r>
+            <w:r>
+              <w:rPr>
+                <w:rFonts w:ascii="Arial" w:eastAsia="Times New Roman" w:hAnsi="Arial" w:cs="Arial"/>
+                <w:color w:val="000000"/>
+              </w:rPr>
+              <w:fldChar w:fldCharType="separate"/>
+            </w:r>
+            <w:r>
+              <w:rPr>
+                <w:rStyle w:val="Hyperlink"/>
+                <w:rFonts w:ascii="Arial" w:eastAsia="Times New Roman" w:hAnsi="Arial" w:cs="Arial"/>
+              </w:rPr>
+              <w:t>http://makeitshort.fr/wp-content/uploads/2013/10/UnChienAndalou.jpg</w:t>
+            </w:r>
+            <w:r>
+              <w:rPr>
+                <w:rFonts w:ascii="Arial" w:eastAsia="Times New Roman" w:hAnsi="Arial" w:cs="Arial"/>
+                <w:color w:val="000000"/>
+              </w:rPr>
+              <w:fldChar w:fldCharType="end"/>
+            </w:r>
+          </w:p>
+          <w:p/>
+          <w:p>
             <w:r>
               <w:t>The</w:t>
             </w:r>
@@ -1393,6 +1439,58 @@
           <w:p>
             <w:pPr>
               <w:rPr>
+                <w:rFonts w:eastAsia="Times New Roman" w:cs="Times New Roman"/>
+              </w:rPr>
+            </w:pPr>
+            <w:r>
+              <w:t xml:space="preserve">Source: </w:t>
+            </w:r>
+            <w:r>
+              <w:rPr>
+                <w:rFonts w:ascii="Arial" w:eastAsia="Times New Roman" w:hAnsi="Arial" w:cs="Arial"/>
+                <w:color w:val="000000"/>
+              </w:rPr>
+              <w:fldChar w:fldCharType="begin"/>
+            </w:r>
+            <w:r>
+              <w:rPr>
+                <w:rFonts w:ascii="Arial" w:eastAsia="Times New Roman" w:hAnsi="Arial" w:cs="Arial"/>
+                <w:color w:val="000000"/>
+              </w:rPr>
+              <w:instrText xml:space="preserve"> HYPERLINK "https://www.google.com/url?q=http://www.theguardian.com/film/2011/may/29/lage-dor-bunuel-chien-andalou-philip-french&amp;usd=2&amp;usg=ALhdy2-Q62PPXV_j0ltL3vbQBzsIEYcuhw" \t "_blank" </w:instrText>
+            </w:r>
+            <w:r>
+              <w:rPr>
+                <w:rFonts w:ascii="Arial" w:eastAsia="Times New Roman" w:hAnsi="Arial" w:cs="Arial"/>
+                <w:color w:val="000000"/>
+              </w:rPr>
+            </w:r>
+            <w:r>
+              <w:rPr>
+                <w:rFonts w:ascii="Arial" w:eastAsia="Times New Roman" w:hAnsi="Arial" w:cs="Arial"/>
+                <w:color w:val="000000"/>
+              </w:rPr>
+              <w:fldChar w:fldCharType="separate"/>
+            </w:r>
+            <w:r>
+              <w:rPr>
+                <w:rStyle w:val="Hyperlink"/>
+                <w:rFonts w:ascii="Arial" w:eastAsia="Times New Roman" w:hAnsi="Arial" w:cs="Arial"/>
+              </w:rPr>
+              <w:t>http://www.theguardian.com/film/2011/may/29/lage-dor-bunuel-chien-andalou-philip-french</w:t>
+            </w:r>
+            <w:r>
+              <w:rPr>
+                <w:rFonts w:ascii="Arial" w:eastAsia="Times New Roman" w:hAnsi="Arial" w:cs="Arial"/>
+                <w:color w:val="000000"/>
+              </w:rPr>
+              <w:fldChar w:fldCharType="end"/>
+            </w:r>
+          </w:p>
+          <w:p/>
+          <w:p>
+            <w:pPr>
+              <w:rPr>
                 <w:bCs/>
               </w:rPr>
             </w:pPr>
@@ -1599,7 +1697,13 @@
               <w:rPr>
                 <w:bCs/>
               </w:rPr>
-              <w:t>shock or the uncanny is mobilized.</w:t>
+              <w:t>shock or the uncanny is mobilis</w:t>
+            </w:r>
+            <w:r>
+              <w:rPr>
+                <w:bCs/>
+              </w:rPr>
+              <w:t>ed.</w:t>
             </w:r>
           </w:p>
           <w:p>
@@ -1846,7 +1950,11 @@
               <w:t>The Seashell and the Clergyman</w:t>
             </w:r>
             <w:r>
-              <w:t xml:space="preserve"> as part of any so-called Surrealist film canon.</w:t>
+              <w:t xml:space="preserve"> as part of any so-called </w:t>
+            </w:r>
+            <w:r>
+              <w:lastRenderedPageBreak/>
+              <w:t>Surrealist film canon.</w:t>
             </w:r>
           </w:p>
           <w:p>
@@ -1886,11 +1994,7 @@
               <w:t>decreased before any additional</w:t>
             </w:r>
             <w:r>
-              <w:t xml:space="preserve"> films were completed. Although he would continue to make challenging </w:t>
-            </w:r>
-            <w:r>
-              <w:lastRenderedPageBreak/>
-              <w:t xml:space="preserve">films influenced by his involvement with Surrealism, Luis </w:t>
+              <w:t xml:space="preserve"> films were completed. Although he would continue to make challenging films influenced by his involvement with Surrealism, Luis </w:t>
             </w:r>
             <w:r>
               <w:t>Buñuel</w:t>
@@ -1970,6 +2074,58 @@
             </w:r>
           </w:p>
           <w:p>
+            <w:pPr>
+              <w:rPr>
+                <w:rFonts w:eastAsia="Times New Roman" w:cs="Times New Roman"/>
+              </w:rPr>
+            </w:pPr>
+            <w:r>
+              <w:t xml:space="preserve">Source: </w:t>
+            </w:r>
+            <w:r>
+              <w:rPr>
+                <w:rFonts w:ascii="Arial" w:eastAsia="Times New Roman" w:hAnsi="Arial" w:cs="Arial"/>
+                <w:color w:val="000000"/>
+              </w:rPr>
+              <w:fldChar w:fldCharType="begin"/>
+            </w:r>
+            <w:r>
+              <w:rPr>
+                <w:rFonts w:ascii="Arial" w:eastAsia="Times New Roman" w:hAnsi="Arial" w:cs="Arial"/>
+                <w:color w:val="000000"/>
+              </w:rPr>
+              <w:instrText xml:space="preserve"> HYPERLINK "https://www.google.com/url?q=http://katiemccallum.wordpress.com/2014/01/26/svankmajers-faust-walks-an-ambiguous-line-between-autonomy-and-puppetry/&amp;usd=2&amp;usg=ALhdy2-zYYIyV6-nvCFMFx-s_2RwnHWdFw" \t "_blank" </w:instrText>
+            </w:r>
+            <w:r>
+              <w:rPr>
+                <w:rFonts w:ascii="Arial" w:eastAsia="Times New Roman" w:hAnsi="Arial" w:cs="Arial"/>
+                <w:color w:val="000000"/>
+              </w:rPr>
+            </w:r>
+            <w:r>
+              <w:rPr>
+                <w:rFonts w:ascii="Arial" w:eastAsia="Times New Roman" w:hAnsi="Arial" w:cs="Arial"/>
+                <w:color w:val="000000"/>
+              </w:rPr>
+              <w:fldChar w:fldCharType="separate"/>
+            </w:r>
+            <w:r>
+              <w:rPr>
+                <w:rStyle w:val="Hyperlink"/>
+                <w:rFonts w:ascii="Arial" w:eastAsia="Times New Roman" w:hAnsi="Arial" w:cs="Arial"/>
+              </w:rPr>
+              <w:t>http://katiemccallum.wordpress.com/2014/01/26/svankmajers-faust-walks-an-ambiguous-line-between-autonomy-and-puppetry/</w:t>
+            </w:r>
+            <w:r>
+              <w:rPr>
+                <w:rFonts w:ascii="Arial" w:eastAsia="Times New Roman" w:hAnsi="Arial" w:cs="Arial"/>
+                <w:color w:val="000000"/>
+              </w:rPr>
+              <w:fldChar w:fldCharType="end"/>
+            </w:r>
+          </w:p>
+          <w:p/>
+          <w:p>
             <w:r>
               <w:t>Perhaps owing to a</w:t>
             </w:r>
@@ -2114,7 +2270,13 @@
             </w:r>
             <w:proofErr w:type="spellEnd"/>
             <w:r>
-              <w:t xml:space="preserve"> uncanny animated films are preoccupied with the inner life and malevolent ontology of everyday objects, and he is best known for his ‘realized dream’ anti-fairy tale adaptation of Lewis Carroll, </w:t>
+              <w:t xml:space="preserve"> uncanny animated films are preoccupied with the inner life and malevolent ontology of everyday objects, and </w:t>
+            </w:r>
+            <w:r>
+              <w:t>he is best known for his ‘realis</w:t>
+            </w:r>
+            <w:r>
+              <w:t xml:space="preserve">ed dream’ anti-fairy tale adaptation of Lewis Carroll, </w:t>
             </w:r>
             <w:proofErr w:type="spellStart"/>
             <w:r>
@@ -2373,6 +2535,14 @@
               <w:t xml:space="preserve"> (1986)</w:t>
             </w:r>
           </w:p>
+          <w:p>
+            <w:r>
+              <w:t xml:space="preserve">Source: </w:t>
+            </w:r>
+            <w:r>
+              <w:t>http://the-artifice.com/wp-content/uploads/2014/05/Street-of-Crocodiles-Dolls.jpg</w:t>
+            </w:r>
+          </w:p>
         </w:tc>
       </w:tr>
       <w:tr>
@@ -2392,14 +2562,12 @@
               <w:t>:</w:t>
             </w:r>
           </w:p>
-          <w:p/>
           <w:p>
             <w:sdt>
               <w:sdtPr>
                 <w:id w:val="738991443"/>
                 <w:citation/>
               </w:sdtPr>
-              <w:sdtEndPr/>
               <w:sdtContent>
                 <w:r>
                   <w:fldChar w:fldCharType="begin"/>
@@ -2447,7 +2615,6 @@
                 <w:id w:val="991376161"/>
                 <w:citation/>
               </w:sdtPr>
-              <w:sdtEndPr/>
               <w:sdtContent>
                 <w:r>
                   <w:rPr>
@@ -2506,7 +2673,6 @@
                 <w:id w:val="-1303374614"/>
                 <w:citation/>
               </w:sdtPr>
-              <w:sdtEndPr/>
               <w:sdtContent>
                 <w:r>
                   <w:rPr>
@@ -2565,7 +2731,6 @@
                 <w:id w:val="533543121"/>
                 <w:citation/>
               </w:sdtPr>
-              <w:sdtEndPr/>
               <w:sdtContent>
                 <w:r>
                   <w:rPr>
@@ -2624,7 +2789,6 @@
                 <w:id w:val="-722834551"/>
                 <w:citation/>
               </w:sdtPr>
-              <w:sdtEndPr/>
               <w:sdtContent>
                 <w:r>
                   <w:rPr>
@@ -2683,7 +2847,6 @@
                 <w:id w:val="-1417171472"/>
                 <w:citation/>
               </w:sdtPr>
-              <w:sdtEndPr/>
               <w:sdtContent>
                 <w:r>
                   <w:rPr>
@@ -2742,7 +2905,6 @@
                 <w:id w:val="2047945424"/>
                 <w:citation/>
               </w:sdtPr>
-              <w:sdtEndPr/>
               <w:sdtContent>
                 <w:r>
                   <w:rPr>
@@ -2803,7 +2965,6 @@
                 <w:id w:val="-1675953380"/>
                 <w:citation/>
               </w:sdtPr>
-              <w:sdtEndPr/>
               <w:sdtContent>
                 <w:r>
                   <w:rPr>
@@ -5025,7 +5186,7 @@
     <w:charset w:val="4E"/>
     <w:family w:val="auto"/>
     <w:pitch w:val="variable"/>
-    <w:sig w:usb0="00000001" w:usb1="08070000" w:usb2="00000010" w:usb3="00000000" w:csb0="00020000" w:csb1="00000000"/>
+    <w:sig w:usb0="E00002FF" w:usb1="6AC7FDFB" w:usb2="00000012" w:usb3="00000000" w:csb0="0002009F" w:csb1="00000000"/>
   </w:font>
   <w:font w:name="Lucida Grande">
     <w:panose1 w:val="020B0600040502020204"/>
@@ -5052,7 +5213,7 @@
     <w:charset w:val="4E"/>
     <w:family w:val="auto"/>
     <w:pitch w:val="variable"/>
-    <w:sig w:usb0="00000001" w:usb1="08070000" w:usb2="00000010" w:usb3="00000000" w:csb0="00020000" w:csb1="00000000"/>
+    <w:sig w:usb0="E00002FF" w:usb1="6AC7FDFB" w:usb2="00000012" w:usb3="00000000" w:csb0="0002009F" w:csb1="00000000"/>
   </w:font>
   <w:font w:name="Cambria">
     <w:panose1 w:val="02040503050406030204"/>
@@ -5080,6 +5241,7 @@
     <w:rsidRoot w:val="00985B12"/>
     <w:rsid w:val="000F5FEB"/>
     <w:rsid w:val="00186A7D"/>
+    <w:rsid w:val="00527AE3"/>
     <w:rsid w:val="00985B12"/>
   </w:rsids>
   <m:mathPr>
@@ -5822,7 +5984,7 @@
   <a:extraClrSchemeLst/>
   <a:extLst>
     <a:ext uri="{05A4C25C-085E-4340-85A3-A5531E510DB2}">
-      <thm15:themeFamily xmlns="" xmlns:thm15="http://schemas.microsoft.com/office/thememl/2012/main" name="Office Theme" id="{62F939B6-93AF-4DB8-9C6B-D6C7DFDC589F}" vid="{4A3C46E8-61CC-4603-A589-7422A47A8E4A}"/>
+      <thm15:themeFamily xmlns:thm15="http://schemas.microsoft.com/office/thememl/2012/main" xmlns="" name="Office Theme" id="{62F939B6-93AF-4DB8-9C6B-D6C7DFDC589F}" vid="{4A3C46E8-61CC-4603-A589-7422A47A8E4A}"/>
     </a:ext>
   </a:extLst>
 </a:theme>
@@ -5997,7 +6159,7 @@
 </file>
 
 <file path=customXml/itemProps1.xml><?xml version="1.0" encoding="utf-8"?>
-<ds:datastoreItem xmlns:ds="http://schemas.openxmlformats.org/officeDocument/2006/customXml" ds:itemID="{3C74DDAF-E5CC-CE4F-8D63-40933A6BC67B}">
+<ds:datastoreItem xmlns:ds="http://schemas.openxmlformats.org/officeDocument/2006/customXml" ds:itemID="{A352AB51-7BB9-B849-8876-17E78278433E}">
   <ds:schemaRefs>
     <ds:schemaRef ds:uri="http://schemas.openxmlformats.org/officeDocument/2006/bibliography"/>
   </ds:schemaRefs>
